--- a/public/documentos/resoluciones/001-2023-CU-UPLA.docx
+++ b/public/documentos/resoluciones/001-2023-CU-UPLA.docx
@@ -56,7 +56,7 @@
           <w:highlight w:val="yellow"/>
           <w:lang w:val="es-PE"/>
         </w:rPr>
-        <w:t>La Resolución N° 0002-CF-FCC.SS.-UPLA-2023 de fecha 27.06.2023, Oficio N° 0003-DECANATO/VIRTUAL-FCCSS-UPLA de fecha 01.07.2023, Proveído N° 0004-2023-R-UPLA de fecha 27.06.2023 y acuerdo de Consejo Universitario en sesión extraordinaria de fecha 27.06.2023, respectivamente; y, aqea</w:t>
+        <w:t>El Formulario Único de Trámite N° 0002-CF-FCC.SS.-UPLA-2023 de fecha 28.06.2023, Oficio N° 0003-E-2023-OURYM-UPLA de fecha 22.06.2023, Proveído N° 0004-2023-VRACD-UPLA de fecha 11.06.2023, Proveído N° 0005-2023-VRACD-UPLA de fecha 09.06.2023 y acuerdo de Consejo Universitario en sesión extraordinaria de fecha 28.06.2023, respectivamente; y,</w:t>
       </w:r>
     </w:p>
     <w:p>
@@ -103,7 +103,7 @@
           <w:highlight w:val="yellow"/>
           <w:lang w:val="es-PE" w:eastAsia="en-US"/>
         </w:rPr>
-        <w:t>El Estatuto de la Universidad Peruana Los Andes en su décima disposición complementaria final, establece que ningún miembro de la Comunidad Universitaria o terceros pueden usar o disponer en sus publicaciones o realizar actividades atribuyéndose la representatividad de la Universidad, sin la autorizac  ión del Consejo Universitario, bajo responsabilidad;</w:t>
+        <w:t>La Ley Universitaria Ley N° 30220, en su artículo 22º, dispone que la SUNEDU es la autoridad central de la supervisión de la calidad bajo el ámbito de su competencia, incluyendo el licenciamiento y supervisión de las condiciones del servicio educativo de nivel superior universitario, en razón de lo cual dicta normas y establece procedimientos para asegurar el cumplimiento de las políticas públicas del Sector Educación en materia de su competencia;</w:t>
       </w:r>
     </w:p>
     <w:p>
@@ -125,7 +125,7 @@
           <w:highlight w:val="yellow"/>
           <w:lang w:val="es-PE" w:eastAsia="en-US"/>
         </w:rPr>
-        <w:t>La Resolución N° 015-2022-AU de fecha 10.06.2022, mediante la cual la Asamblea Universitaria modifica la novena disposición complementaria final del Estatuto vigente, debiendo considerarse: - EMBLEMA DE LA UNIVERSIDAD: Se instituye oficialmente los elementos y los colores previstos en la marca (logotipo, emblemática, signo distintivo) de la Universidad Peruana Los Andes que son el azul y el blanco, cuya simbología, precedencia, honores y protocolo s aerán reglamentados y establecidos en el manual de uso por la universidad;</w:t>
+        <w:t>El artículo 23°, inc. n) y v), del Estatuto de la Universidad Peruana Los Andes, establece que es atribución del Consejo Universitario aprobar las modalidades de ingreso a la Universidad; y, conocer y resolver todos los demás asuntos que no están encomendados a las autoridades universitarias;</w:t>
       </w:r>
     </w:p>
     <w:p>
@@ -147,7 +147,7 @@
           <w:highlight w:val="yellow"/>
           <w:lang w:val="es-PE" w:eastAsia="en-US"/>
         </w:rPr>
-        <w:t>La Resolución N° 0002-CF-FCC.SS.-UPLA-2023 de fecha 27.06.2023, mediante la cual el Consejo de Facultad de Ciencias Administrativas y Contables propone el auspicio académico para 123</w:t>
+        <w:t>El Formulario Único de Trámite N° 0002 de fecha 28.06.2023, presentado por el señor Vargas Cruz Juan, egresado de la Escuela Profesional de Administración y Sistemas de la Facultad de Ciencias Administrativas y Contables, peticiona al Rector Cambio de Modalidad de Ingreso, según se detalla en la parte resolutiva;</w:t>
       </w:r>
     </w:p>
     <w:p>
@@ -169,7 +169,29 @@
           <w:highlight w:val="yellow"/>
           <w:lang w:val="es-PE" w:eastAsia="en-US"/>
         </w:rPr>
-        <w:t>Los Miembros del Consejo Universitario en sesión extraordinaria de fecha 27.06.2023, toman conocimiento del expediente y después del debate pertinente, en atención a los fundamentos señalados y en uso a las atribuciones otorgadas por ley;</w:t>
+        <w:t>El Oficio N° 0003-E-2023-OURYM-UPLA de fecha 22.06.2023 emitido por el Jefe de la Oficina de Registros y Matrículas al señor Vicerrector Académico con opinión favorable en mérito a los documentos presentados por el estudiante, para su conocimiento y tratamiento pertinente;</w:t>
+      </w:r>
+    </w:p>
+    <w:p>
+      <w:pPr>
+        <w:spacing w:after="160" w:line="259" w:lineRule="auto"/>
+        <w:jc w:val="both"/>
+        <w:rPr>
+          <w:rFonts w:ascii="Arial Narrow" w:eastAsiaTheme="minorHAnsi" w:hAnsi="Arial Narrow" w:cstheme="minorBidi"/>
+          <w:sz w:val="17"/>
+          <w:szCs w:val="17"/>
+          <w:lang w:val="es-PE" w:eastAsia="en-US"/>
+        </w:rPr>
+      </w:pPr>
+      <w:r>
+        <w:rPr>
+          <w:rFonts w:ascii="Arial Narrow" w:eastAsiaTheme="minorHAnsi" w:hAnsi="Arial Narrow" w:cstheme="minorBidi"/>
+          <w:sz w:val="17"/>
+          <w:szCs w:val="17"/>
+          <w:highlight w:val="yellow"/>
+          <w:lang w:val="es-PE" w:eastAsia="en-US"/>
+        </w:rPr>
+        <w:t>Los Miembros del Consejo Universitario en sesión extraordinaria de fecha 28.06.2023, toman conocimiento del expediente y después del debate pertinente, en atención a los fundamentos señalados y en uso a las atribuciones otorgadas por ley;</w:t>
       </w:r>
     </w:p>
     <w:bookmarkEnd w:id="1"/>
@@ -224,7 +246,7 @@
           <w:szCs w:val="17"/>
           <w:highlight w:val="yellow"/>
         </w:rPr>
-        <w:t xml:space="preserve">APROBAR </w:t>
+        <w:t xml:space="preserve">RECTIFICAR </w:t>
       </w:r>
       <w:r>
         <w:rPr>
@@ -233,7 +255,11 @@
           <w:szCs w:val="17"/>
           <w:highlight w:val="yellow"/>
         </w:rPr>
-        <w:t>el auspicio académico para 123</w:t>
+        <w:t>la Constancia de Ingreso al Proceso de Admisión, Modalidad de Educación Semipresencial 2000 - I del egresado Vargas Cruz Juan, de la Escuela Profesional de Administración y Sistemas de la Facultad de Ciencias Administrativas y Contables, con Código de Matrícula N° 2021453255J, según se detalla a continuación:
+                DICE:
+                MODALIDAD: Postulante Ordinario o Regular
+                DEBE DECIR: 
+                MODALIDAD: Titulados o Graduados</w:t>
       </w:r>
     </w:p>
     <w:p>
@@ -262,7 +288,7 @@
           <w:szCs w:val="17"/>
           <w:highlight w:val="yellow"/>
         </w:rPr>
-        <w:t xml:space="preserve">DISPONER </w:t>
+        <w:t xml:space="preserve">AUTORIZAR </w:t>
       </w:r>
       <w:r>
         <w:rPr>
@@ -271,7 +297,7 @@
           <w:szCs w:val="17"/>
           <w:highlight w:val="yellow"/>
         </w:rPr>
-        <w:t>el uso del emblema de la Universidad Peruana Los Andes 123, en concordancia con lo resuelto en el Art. 1° de la presente resolución.</w:t>
+        <w:t>al Jefe de la Oficina de Registros y Matriculas en coordinación con el Jefe de la Oficina de Admisión la rectificación aprobada en el Art. 1° de la presente resolución.</w:t>
       </w:r>
     </w:p>
     <w:p>
@@ -309,7 +335,7 @@
           <w:szCs w:val="17"/>
           <w:highlight w:val="yellow"/>
         </w:rPr>
-        <w:t>a los Vicerrectores Académico y de Investigación, al Decano de la Facultad de Ciencias Administrativas y Contables, al Director General de Administración, a los jefes de las Oficinas de Asesoría Jurídica, Marketing y Comunicaciones y demás instancias académicas y administrativas el cumplimiento de la presente resolución.</w:t>
+        <w:t>al Vicerrector Académico, al Decano de la Facultad de Ciencias Administrativas y Contables, a los jefes de las Oficinas de Registros y Matrículas, Informática y Sistemas, Admisión, y demás instancias académicas y administrativas, el cumplimiento de la presente resolución.</w:t>
       </w:r>
     </w:p>
     <w:p>
@@ -338,7 +364,7 @@
           <w:szCs w:val="17"/>
           <w:highlight w:val="yellow"/>
         </w:rPr>
-        <w:t xml:space="preserve">DAR POR CONOCIDO </w:t>
+        <w:t xml:space="preserve">TRANSCRIBIR </w:t>
       </w:r>
       <w:r>
         <w:rPr>
@@ -347,7 +373,7 @@
           <w:szCs w:val="17"/>
           <w:highlight w:val="yellow"/>
         </w:rPr>
-        <w:t>la presente resolución a las instancias correspondientes, para su conocimiento y fines pertinentes.</w:t>
+        <w:t>la presente resolución a las Oficinas correspondientes para su conocimiento y fines pertinentes.</w:t>
       </w:r>
     </w:p>
     <w:p>
@@ -1261,7 +1287,7 @@
         <w:bCs/>
         <w:highlight w:val="yellow"/>
       </w:rPr>
-      <w:t>27.06.2023</w:t>
+      <w:t>28.06.2023</w:t>
     </w:r>
   </w:p>
   <w:p>

--- a/public/documentos/resoluciones/001-2023-CU-UPLA.docx
+++ b/public/documentos/resoluciones/001-2023-CU-UPLA.docx
@@ -56,7 +56,7 @@
           <w:highlight w:val="yellow"/>
           <w:lang w:val="es-PE"/>
         </w:rPr>
-        <w:t>El Formulario Único de Trámite N° 0002-CF-FCC.SS.-UPLA-2023 de fecha 28.06.2023, Oficio N° 0003-E-2023-OURYM-UPLA de fecha 22.06.2023, Proveído N° 0004-2023-VRACD-UPLA de fecha 11.06.2023, Proveído N° 0005-2023-VRACD-UPLA de fecha 09.06.2023 y acuerdo de Consejo Universitario en sesión extraordinaria de fecha 28.06.2023, respectivamente; y,</w:t>
+        <w:t>El Formulario Único de Trámite N° 0001-CF-FCC.SS.-UPLA-2023 de fecha 30.06.2023, Oficio N° 0002-E-2023-OURYM-UPLA de fecha 15.06.2023, Proveído N° 0003-2023-VRACD-UPLA de fecha 30.06.2023, Proveído N° 0004-2023-VRACD-UPLA de fecha 30.06.2023 y acuerdo de Consejo Universitario en sesión extraordinaria de fecha 30.06.2023, respectivamente; y,</w:t>
       </w:r>
     </w:p>
     <w:p>
@@ -147,7 +147,7 @@
           <w:highlight w:val="yellow"/>
           <w:lang w:val="es-PE" w:eastAsia="en-US"/>
         </w:rPr>
-        <w:t>El Formulario Único de Trámite N° 0002 de fecha 28.06.2023, presentado por el señor Vargas Cruz Juan, egresado de la Escuela Profesional de Administración y Sistemas de la Facultad de Ciencias Administrativas y Contables, peticiona al Rector Cambio de Modalidad de Ingreso, según se detalla en la parte resolutiva;</w:t>
+        <w:t>El Formulario Único de Trámite N° 0001 de fecha 30.06.2023, presentado por el señor Vargas Cruz Juan, egresado de la Escuela Profesional de Administración y Sistemas de la Facultad de Ciencias Administrativas y Contables, peticiona al Rector Cambio de Modalidad de Ingreso, según se detalla en la parte resolutiva;</w:t>
       </w:r>
     </w:p>
     <w:p>
@@ -169,7 +169,7 @@
           <w:highlight w:val="yellow"/>
           <w:lang w:val="es-PE" w:eastAsia="en-US"/>
         </w:rPr>
-        <w:t>El Oficio N° 0003-E-2023-OURYM-UPLA de fecha 22.06.2023 emitido por el Jefe de la Oficina de Registros y Matrículas al señor Vicerrector Académico con opinión favorable en mérito a los documentos presentados por el estudiante, para su conocimiento y tratamiento pertinente;</w:t>
+        <w:t>El Oficio N° 0002-E-2023-OURYM-UPLA de fecha 15.06.2023 emitido por el Jefe de la Oficina de Registros y Matrículas al señor Vicerrector Académico con opinión favorable en mérito a los documentos presentados por el estudiante, para su conocimiento y tratamiento pertinente;</w:t>
       </w:r>
     </w:p>
     <w:p>
@@ -191,7 +191,7 @@
           <w:highlight w:val="yellow"/>
           <w:lang w:val="es-PE" w:eastAsia="en-US"/>
         </w:rPr>
-        <w:t>Los Miembros del Consejo Universitario en sesión extraordinaria de fecha 28.06.2023, toman conocimiento del expediente y después del debate pertinente, en atención a los fundamentos señalados y en uso a las atribuciones otorgadas por ley;</w:t>
+        <w:t>Los Miembros del Consejo Universitario en sesión extraordinaria de fecha 30.06.2023, toman conocimiento del expediente y después del debate pertinente, en atención a los fundamentos señalados y en uso a las atribuciones otorgadas por ley;</w:t>
       </w:r>
     </w:p>
     <w:bookmarkEnd w:id="1"/>
@@ -257,9 +257,9 @@
         </w:rPr>
         <w:t>la Constancia de Ingreso al Proceso de Admisión, Modalidad de Educación Semipresencial 2000 - I del egresado Vargas Cruz Juan, de la Escuela Profesional de Administración y Sistemas de la Facultad de Ciencias Administrativas y Contables, con Código de Matrícula N° 2021453255J, según se detalla a continuación:
                 DICE:
-                MODALIDAD: Postulante Ordinario o Regular
+                MODALIDAD: Primera Selección
                 DEBE DECIR: 
-                MODALIDAD: Titulados o Graduados</w:t>
+                MODALIDAD: Primera Selección</w:t>
       </w:r>
     </w:p>
     <w:p>
@@ -1287,7 +1287,7 @@
         <w:bCs/>
         <w:highlight w:val="yellow"/>
       </w:rPr>
-      <w:t>28.06.2023</w:t>
+      <w:t>30.06.2023</w:t>
     </w:r>
   </w:p>
   <w:p>

--- a/public/documentos/resoluciones/001-2023-CU-UPLA.docx
+++ b/public/documentos/resoluciones/001-2023-CU-UPLA.docx
@@ -56,7 +56,7 @@
           <w:highlight w:val="yellow"/>
           <w:lang w:val="es-PE"/>
         </w:rPr>
-        <w:t>El Formulario Único de Trámite N° 0001-CF-FCC.SS.-UPLA-2023 de fecha 30.06.2023, Oficio N° 0002-E-2023-OURYM-UPLA de fecha 15.06.2023, Proveído N° 0003-2023-VRACD-UPLA de fecha 30.06.2023, Proveído N° 0004-2023-VRACD-UPLA de fecha 30.06.2023 y acuerdo de Consejo Universitario en sesión extraordinaria de fecha 30.06.2023, respectivamente; y,</w:t>
+        <w:t>El Formulario Único de Trámite N° 0002-CF-FCC.SS.-UPLA-2023 de fecha 03.07.2023, Oficio N° 0003-E-2023-OURYM-UPLA de fecha 29.06.2023, Proveído N° 0004-2023-VRACD-UPLA de fecha 26.06.2023, Proveído N° 0005-2023-VRACD-UPLA de fecha 25.06.2023 y acuerdo de Consejo Universitario en sesión extraordinaria de fecha 03.07.2023, respectivamente; y,</w:t>
       </w:r>
     </w:p>
     <w:p>
@@ -147,7 +147,7 @@
           <w:highlight w:val="yellow"/>
           <w:lang w:val="es-PE" w:eastAsia="en-US"/>
         </w:rPr>
-        <w:t>El Formulario Único de Trámite N° 0001 de fecha 30.06.2023, presentado por el señor Vargas Cruz Juan, egresado de la Escuela Profesional de Administración y Sistemas de la Facultad de Ciencias Administrativas y Contables, peticiona al Rector Cambio de Modalidad de Ingreso, según se detalla en la parte resolutiva;</w:t>
+        <w:t>El Formulario Único de Trámite N° 0002 de fecha 03.07.2023, presentado por el señor Vargas Cruz Juan, egresado de la Escuela Profesional de Administración y Sistemas de la Facultad de Ciencias Administrativas y Contables, peticiona al Rector Cambio de Modalidad de Ingreso, según se detalla en la parte resolutiva;</w:t>
       </w:r>
     </w:p>
     <w:p>
@@ -169,7 +169,7 @@
           <w:highlight w:val="yellow"/>
           <w:lang w:val="es-PE" w:eastAsia="en-US"/>
         </w:rPr>
-        <w:t>El Oficio N° 0002-E-2023-OURYM-UPLA de fecha 15.06.2023 emitido por el Jefe de la Oficina de Registros y Matrículas al señor Vicerrector Académico con opinión favorable en mérito a los documentos presentados por el estudiante, para su conocimiento y tratamiento pertinente;</w:t>
+        <w:t>El Oficio N° 0003-E-2023-OURYM-UPLA de fecha 29.06.2023 emitido por el Jefe de la Oficina de Registros y Matrículas al señor Vicerrector Académico con opinión favorable en mérito a los documentos presentados por el estudiante, para su conocimiento y tratamiento pertinente;</w:t>
       </w:r>
     </w:p>
     <w:p>
@@ -191,7 +191,7 @@
           <w:highlight w:val="yellow"/>
           <w:lang w:val="es-PE" w:eastAsia="en-US"/>
         </w:rPr>
-        <w:t>Los Miembros del Consejo Universitario en sesión extraordinaria de fecha 30.06.2023, toman conocimiento del expediente y después del debate pertinente, en atención a los fundamentos señalados y en uso a las atribuciones otorgadas por ley;</w:t>
+        <w:t>Los Miembros del Consejo Universitario en sesión extraordinaria de fecha 03.07.2023, toman conocimiento del expediente y después del debate pertinente, en atención a los fundamentos señalados y en uso a las atribuciones otorgadas por ley;</w:t>
       </w:r>
     </w:p>
     <w:bookmarkEnd w:id="1"/>
@@ -257,9 +257,9 @@
         </w:rPr>
         <w:t>la Constancia de Ingreso al Proceso de Admisión, Modalidad de Educación Semipresencial 2000 - I del egresado Vargas Cruz Juan, de la Escuela Profesional de Administración y Sistemas de la Facultad de Ciencias Administrativas y Contables, con Código de Matrícula N° 2021453255J, según se detalla a continuación:
                 DICE:
-                MODALIDAD: Primera Selección
+                MODALIDAD: Postulante Ordinario o Regular
                 DEBE DECIR: 
-                MODALIDAD: Primera Selección</w:t>
+                MODALIDAD: Mayores de 30 años</w:t>
       </w:r>
     </w:p>
     <w:p>
@@ -1287,7 +1287,7 @@
         <w:bCs/>
         <w:highlight w:val="yellow"/>
       </w:rPr>
-      <w:t>30.06.2023</w:t>
+      <w:t>03.07.2023</w:t>
     </w:r>
   </w:p>
   <w:p>

--- a/public/documentos/resoluciones/001-2023-CU-UPLA.docx
+++ b/public/documentos/resoluciones/001-2023-CU-UPLA.docx
@@ -13,8 +13,8 @@
           <w:lang w:val="es-PE"/>
         </w:rPr>
       </w:pPr>
-      <w:bookmarkStart w:id="0" w:name="_Hlk95237532"/>
-      <w:bookmarkStart w:id="1" w:name="_Hlk112149949"/>
+      <w:bookmarkStart w:id="0" w:name="_Hlk112149949"/>
+      <w:bookmarkStart w:id="1" w:name="_Hlk95237532"/>
       <w:r>
         <w:rPr>
           <w:rFonts w:ascii="Arial Narrow" w:eastAsia="MS Mincho" w:hAnsi="Arial Narrow" w:cs="Tahoma"/>
@@ -56,7 +56,7 @@
           <w:highlight w:val="yellow"/>
           <w:lang w:val="es-PE"/>
         </w:rPr>
-        <w:t>El Formulario Único de Trámite N° 0002-CF-FCC.SS.-UPLA-2023 de fecha 03.07.2023, Oficio N° 0003-E-2023-OURYM-UPLA de fecha 29.06.2023, Proveído N° 0004-2023-VRACD-UPLA de fecha 26.06.2023, Proveído N° 0005-2023-VRACD-UPLA de fecha 25.06.2023 y acuerdo de Consejo Universitario en sesión extraordinaria de fecha 03.07.2023, respectivamente; y,</w:t>
+        <w:t>La Resolución N° 0002-2023-CU-UPLA de fecha 20.09.2023, Oficio Digital N° 0003-2023-OPLAN-UPLA de fecha 31.08.2023, Oficio Digital N° 0000-2023-R-UPLA de fecha undefined y acuerdo de Consejo Universitario en sesión extraordinaria de fecha 20.09.2023, respectivamente; y,</w:t>
       </w:r>
     </w:p>
     <w:p>
@@ -103,7 +103,7 @@
           <w:highlight w:val="yellow"/>
           <w:lang w:val="es-PE" w:eastAsia="en-US"/>
         </w:rPr>
-        <w:t>La Ley Universitaria Ley N° 30220, en su artículo 22º, dispone que la SUNEDU es la autoridad central de la supervisión de la calidad bajo el ámbito de su competencia, incluyendo el licenciamiento y supervisión de las condiciones del servicio educativo de nivel superior universitario, en razón de lo cual dicta normas y establece procedimientos para asegurar el cumplimiento de las políticas públicas del Sector Educación en materia de su competencia;</w:t>
+        <w:t>La Ley Universitaria N° 30220, en su artículo 8°, numeral 8.3, establece que el Estado reconoce la autonomía universitaria. Esta autonomía se manifiesta entre otros en el siguiente régimen: Académico, implica la potestad autodeterminativa para fijar el marco del proceso de enseñanza-aprendizaje dentro de la institución universitaria. Supone el señalamiento de los planes de estudios, programas de investigación, formas de ingreso y egreso de la institución, etc. Es formalmente dependiente del régimen normativo y es la expresión más acabada de la razón de ser de la actividad universitaria;</w:t>
       </w:r>
     </w:p>
     <w:p>
@@ -125,7 +125,7 @@
           <w:highlight w:val="yellow"/>
           <w:lang w:val="es-PE" w:eastAsia="en-US"/>
         </w:rPr>
-        <w:t>El artículo 23°, inc. n) y v), del Estatuto de la Universidad Peruana Los Andes, establece que es atribución del Consejo Universitario aprobar las modalidades de ingreso a la Universidad; y, conocer y resolver todos los demás asuntos que no están encomendados a las autoridades universitarias;</w:t>
+        <w:t>El artículo 23°, inc. v) y w) del Estatuto de la Universidad Peruana Los Andes, disponen que el Consejo Universitario tiene atribución para resolver otras que señale el Estatuto, el Reglamento de Organización y Funciones (ROF) y demás reglamentos de la universidad; y conocer y resolver todos los demás asuntos que no están encomendados a las autoridades;</w:t>
       </w:r>
     </w:p>
     <w:p>
@@ -147,7 +147,7 @@
           <w:highlight w:val="yellow"/>
           <w:lang w:val="es-PE" w:eastAsia="en-US"/>
         </w:rPr>
-        <w:t>El Formulario Único de Trámite N° 0002 de fecha 03.07.2023, presentado por el señor Vargas Cruz Juan, egresado de la Escuela Profesional de Administración y Sistemas de la Facultad de Ciencias Administrativas y Contables, peticiona al Rector Cambio de Modalidad de Ingreso, según se detalla en la parte resolutiva;</w:t>
+        <w:t>La Resolución N° 0002-CF-FCC.SS-UPLA-2023 de fecha 20.09.2023 mediante la cual, propone al Consejo Universitario el Calendario Académico para Internado y/o Practicas Pre Profesionales (Presencial y Semipresencial), correspondiente al año lectivo --2021-- (Semestres Académicos 2023-I y 2023-II) - Sede Central Huancayo y Lima;</w:t>
       </w:r>
     </w:p>
     <w:p>
@@ -169,7 +169,7 @@
           <w:highlight w:val="yellow"/>
           <w:lang w:val="es-PE" w:eastAsia="en-US"/>
         </w:rPr>
-        <w:t>El Oficio N° 0003-E-2023-OURYM-UPLA de fecha 29.06.2023 emitido por el Jefe de la Oficina de Registros y Matrículas al señor Vicerrector Académico con opinión favorable en mérito a los documentos presentados por el estudiante, para su conocimiento y tratamiento pertinente;</w:t>
+        <w:t>El Oficio Digital Nº 0003-2023-R-UPLA de fecha 31.08.2023, mediante el cual el Rector remite la resolución antes referida, al Secretario General, para ser puesto a consideración del Consejo Universitario por contar con opinión favorable del Vicerrector Académico;</w:t>
       </w:r>
     </w:p>
     <w:p>
@@ -191,10 +191,10 @@
           <w:highlight w:val="yellow"/>
           <w:lang w:val="es-PE" w:eastAsia="en-US"/>
         </w:rPr>
-        <w:t>Los Miembros del Consejo Universitario en sesión extraordinaria de fecha 03.07.2023, toman conocimiento del expediente y después del debate pertinente, en atención a los fundamentos señalados y en uso a las atribuciones otorgadas por ley;</w:t>
+        <w:t>Los Miembros del Consejo Universitario en sesión extraordinaria de fecha 20.09.2023, toman conocimiento del expediente y después del debate pertinente, en atención a los fundamentos señalados y en uso a las atribuciones otorgadas por ley;</w:t>
       </w:r>
     </w:p>
-    <w:bookmarkEnd w:id="1"/>
+    <w:bookmarkEnd w:id="0"/>
     <w:p>
       <w:pPr>
         <w:spacing w:after="80"/>
@@ -225,10 +225,2329 @@
         <w:pStyle w:val="Prrafodelista"/>
         <w:numPr>
           <w:ilvl w:val="0"/>
-          <w:numId w:val="14"/>
+          <w:numId w:val="15"/>
+        </w:numPr>
+        <w:spacing w:after="80"/>
+        <w:ind w:left="567" w:hanging="567"/>
+        <w:contextualSpacing w:val="0"/>
+        <w:jc w:val="both"/>
+        <w:rPr>
+          <w:rFonts w:ascii="Arial Narrow" w:eastAsia="MS Mincho" w:hAnsi="Arial Narrow" w:cs="Tahoma"/>
+          <w:b/>
+          <w:sz w:val="16"/>
+          <w:szCs w:val="16"/>
+          <w:highlight w:val="yellow"/>
+          <w:lang w:val="es-PE"/>
+        </w:rPr>
+      </w:pPr>
+      <w:r>
+        <w:rPr>
+          <w:rFonts w:ascii="Arial Narrow" w:hAnsi="Arial Narrow" w:cs="Arial"/>
+          <w:b/>
+          <w:spacing w:val="-2"/>
+          <w:sz w:val="16"/>
+          <w:szCs w:val="16"/>
+          <w:highlight w:val="yellow"/>
+        </w:rPr>
+        <w:t>APROBAR</w:t>
+      </w:r>
+      <w:r>
+        <w:rPr>
+          <w:rFonts w:ascii="Arial Narrow" w:hAnsi="Arial Narrow" w:cs="Arial"/>
+          <w:spacing w:val="-2"/>
+          <w:sz w:val="16"/>
+          <w:szCs w:val="16"/>
+          <w:highlight w:val="yellow"/>
+        </w:rPr>
+        <w:t xml:space="preserve"> el Calendario Académico para Internado y/o Practicas Pre Profesionales (Presencial y Semipresencial), correspondiente al año lectivo 2023 (Semestr</w:t>
+      </w:r>
+      <w:r>
+        <w:rPr>
+          <w:rFonts w:ascii="Arial Narrow" w:hAnsi="Arial Narrow" w:cs="Arial"/>
+          <w:spacing w:val="-2"/>
+          <w:sz w:val="16"/>
+          <w:szCs w:val="16"/>
+          <w:highlight w:val="yellow"/>
+        </w:rPr>
+        <w:t>es Académicos 2023-I y 2023-II) - Sede Central Huancayo y Lima, según se detalla a continuación:</w:t>
+      </w:r>
+    </w:p>
+    <w:p>
+      <w:pPr>
+        <w:ind w:right="-518"/>
+        <w:jc w:val="center"/>
+        <w:rPr>
+          <w:rFonts w:ascii="Arial Narrow" w:hAnsi="Arial Narrow" w:cs="Aparajita"/>
+          <w:b/>
+          <w:sz w:val="13"/>
+          <w:szCs w:val="13"/>
+          <w:highlight w:val="yellow"/>
+          <w:lang w:eastAsia="es-ES"/>
+        </w:rPr>
+      </w:pPr>
+      <w:r>
+        <w:rPr>
+          <w:rFonts w:ascii="Arial Narrow" w:hAnsi="Arial Narrow" w:cs="Aparajita"/>
+          <w:b/>
+          <w:sz w:val="13"/>
+          <w:szCs w:val="13"/>
+          <w:highlight w:val="yellow"/>
+          <w:lang w:eastAsia="es-ES"/>
+        </w:rPr>
+        <w:t>CALENDARIO ACADÉMICO DE PRÁCTICAS PRE PROFESIONALES Y/O INTERNADO 2023-I</w:t>
+      </w:r>
+    </w:p>
+    <w:p>
+      <w:pPr>
+        <w:ind w:right="-518"/>
+        <w:jc w:val="center"/>
+        <w:rPr>
+          <w:rFonts w:ascii="Arial Narrow" w:hAnsi="Arial Narrow" w:cs="Aparajita"/>
+          <w:b/>
+          <w:sz w:val="13"/>
+          <w:szCs w:val="13"/>
+          <w:highlight w:val="yellow"/>
+          <w:lang w:eastAsia="es-ES"/>
+        </w:rPr>
+      </w:pPr>
+      <w:r>
+        <w:rPr>
+          <w:rFonts w:ascii="Arial Narrow" w:hAnsi="Arial Narrow" w:cs="Aparajita"/>
+          <w:b/>
+          <w:sz w:val="13"/>
+          <w:szCs w:val="13"/>
+          <w:highlight w:val="yellow"/>
+          <w:lang w:eastAsia="es-ES"/>
+        </w:rPr>
+        <w:t>HUANCAYO- LIMA</w:t>
+      </w:r>
+    </w:p>
+    <w:p>
+      <w:pPr>
+        <w:tabs>
+          <w:tab w:val="left" w:pos="4111"/>
+        </w:tabs>
+        <w:ind w:right="-518"/>
+        <w:rPr>
+          <w:rFonts w:ascii="Arial Narrow" w:hAnsi="Arial Narrow" w:cs="Aparajita"/>
+          <w:sz w:val="13"/>
+          <w:szCs w:val="13"/>
+          <w:highlight w:val="yellow"/>
+          <w:lang w:eastAsia="es-ES"/>
+        </w:rPr>
+      </w:pPr>
+    </w:p>
+    <w:p>
+      <w:pPr>
+        <w:tabs>
+          <w:tab w:val="left" w:pos="4820"/>
+        </w:tabs>
+        <w:ind w:left="426"/>
+        <w:contextualSpacing/>
+        <w:rPr>
+          <w:rFonts w:ascii="Arial Narrow" w:hAnsi="Arial Narrow" w:cs="Aparajita"/>
+          <w:bCs/>
+          <w:sz w:val="13"/>
+          <w:szCs w:val="13"/>
+          <w:highlight w:val="yellow"/>
+          <w:lang w:val="es-ES_tradnl" w:eastAsia="es-ES"/>
+        </w:rPr>
+      </w:pPr>
+      <w:r>
+        <w:rPr>
+          <w:rFonts w:ascii="Arial Narrow" w:hAnsi="Arial Narrow" w:cs="Aparajita"/>
+          <w:bCs/>
+          <w:sz w:val="13"/>
+          <w:szCs w:val="13"/>
+          <w:highlight w:val="yellow"/>
+          <w:lang w:val="es-ES_tradnl" w:eastAsia="es-ES"/>
+        </w:rPr>
+        <w:t>ENFERMERÍA</w:t>
+      </w:r>
+      <w:r>
+        <w:rPr>
+          <w:rFonts w:ascii="Arial Narrow" w:hAnsi="Arial Narrow" w:cs="Aparajita"/>
+          <w:bCs/>
+          <w:sz w:val="13"/>
+          <w:szCs w:val="13"/>
+          <w:highlight w:val="yellow"/>
+          <w:lang w:val="es-ES_tradnl" w:eastAsia="es-ES"/>
+        </w:rPr>
+        <w:tab/>
+        <w:t>ODONTOLOGÍA</w:t>
+      </w:r>
+    </w:p>
+    <w:p>
+      <w:pPr>
+        <w:tabs>
+          <w:tab w:val="left" w:pos="4820"/>
+        </w:tabs>
+        <w:ind w:left="426" w:right="-518"/>
+        <w:rPr>
+          <w:rFonts w:ascii="Arial Narrow" w:hAnsi="Arial Narrow" w:cs="Aparajita"/>
+          <w:sz w:val="13"/>
+          <w:szCs w:val="13"/>
+          <w:highlight w:val="yellow"/>
+          <w:lang w:eastAsia="es-ES"/>
+        </w:rPr>
+      </w:pPr>
+      <w:r>
+        <w:rPr>
+          <w:rFonts w:ascii="Arial Narrow" w:hAnsi="Arial Narrow" w:cs="Aparajita"/>
+          <w:sz w:val="13"/>
+          <w:szCs w:val="13"/>
+          <w:highlight w:val="yellow"/>
+          <w:lang w:eastAsia="es-ES"/>
+        </w:rPr>
+        <w:t>FARMACIA Y BIOQUÍMICA</w:t>
+      </w:r>
+      <w:r>
+        <w:rPr>
+          <w:rFonts w:ascii="Arial Narrow" w:hAnsi="Arial Narrow" w:cs="Aparajita"/>
+          <w:sz w:val="13"/>
+          <w:szCs w:val="13"/>
+          <w:highlight w:val="yellow"/>
+          <w:lang w:eastAsia="es-ES"/>
+        </w:rPr>
+        <w:tab/>
+        <w:t>NUTRICIÓN HUMANA</w:t>
+      </w:r>
+    </w:p>
+    <w:p>
+      <w:pPr>
+        <w:tabs>
+          <w:tab w:val="left" w:pos="4820"/>
+        </w:tabs>
+        <w:ind w:left="426"/>
+        <w:contextualSpacing/>
+        <w:rPr>
+          <w:rFonts w:ascii="Arial Narrow" w:hAnsi="Arial Narrow" w:cs="Aparajita"/>
+          <w:bCs/>
+          <w:sz w:val="13"/>
+          <w:szCs w:val="13"/>
+          <w:highlight w:val="yellow"/>
+          <w:lang w:val="es-ES_tradnl" w:eastAsia="es-ES"/>
+        </w:rPr>
+      </w:pPr>
+      <w:r>
+        <w:rPr>
+          <w:rFonts w:ascii="Arial Narrow" w:hAnsi="Arial Narrow" w:cs="Aparajita"/>
+          <w:bCs/>
+          <w:sz w:val="13"/>
+          <w:szCs w:val="13"/>
+          <w:highlight w:val="yellow"/>
+          <w:lang w:val="es-ES_tradnl" w:eastAsia="es-ES"/>
+        </w:rPr>
+        <w:t>MEDICINA VETERINARIA Y ZOOTECNIA</w:t>
+      </w:r>
+      <w:r>
+        <w:rPr>
+          <w:rFonts w:ascii="Arial Narrow" w:hAnsi="Arial Narrow" w:cs="Aparajita"/>
+          <w:bCs/>
+          <w:sz w:val="13"/>
+          <w:szCs w:val="13"/>
+          <w:highlight w:val="yellow"/>
+          <w:lang w:val="es-ES_tradnl" w:eastAsia="es-ES"/>
+        </w:rPr>
+        <w:tab/>
+        <w:t xml:space="preserve">OBSTETRICIA  </w:t>
+      </w:r>
+    </w:p>
+    <w:p>
+      <w:pPr>
+        <w:tabs>
+          <w:tab w:val="left" w:pos="4820"/>
+        </w:tabs>
+        <w:ind w:left="426"/>
+        <w:contextualSpacing/>
+        <w:rPr>
+          <w:rFonts w:ascii="Arial Narrow" w:hAnsi="Arial Narrow" w:cs="Aparajita"/>
+          <w:bCs/>
+          <w:sz w:val="13"/>
+          <w:szCs w:val="13"/>
+          <w:highlight w:val="yellow"/>
+          <w:lang w:val="es-ES_tradnl" w:eastAsia="es-ES"/>
+        </w:rPr>
+      </w:pPr>
+      <w:r>
+        <w:rPr>
+          <w:rFonts w:ascii="Arial Narrow" w:hAnsi="Arial Narrow" w:cs="Aparajita"/>
+          <w:bCs/>
+          <w:sz w:val="13"/>
+          <w:szCs w:val="13"/>
+          <w:highlight w:val="yellow"/>
+          <w:lang w:val="es-ES_tradnl" w:eastAsia="es-ES"/>
+        </w:rPr>
+        <w:t>PSICOLOGÍA (PRESENCIAL Y SEMIPRESENCIAL)</w:t>
+      </w:r>
+      <w:r>
+        <w:rPr>
+          <w:rFonts w:ascii="Arial Narrow" w:hAnsi="Arial Narrow" w:cs="Aparajita"/>
+          <w:bCs/>
+          <w:sz w:val="13"/>
+          <w:szCs w:val="13"/>
+          <w:highlight w:val="yellow"/>
+          <w:lang w:val="es-ES_tradnl" w:eastAsia="es-ES"/>
+        </w:rPr>
+        <w:tab/>
+        <w:t>TECNOLOGÍA MÉDICA (LABORATORIO, TERAPIA, RADIOLOGÍA Y OPTOMETRÍA)</w:t>
+      </w:r>
+    </w:p>
+    <w:p>
+      <w:pPr>
+        <w:tabs>
+          <w:tab w:val="left" w:pos="4820"/>
+        </w:tabs>
+        <w:ind w:left="426"/>
+        <w:contextualSpacing/>
+        <w:rPr>
+          <w:rFonts w:ascii="Arial Narrow" w:hAnsi="Arial Narrow" w:cs="Aparajita"/>
+          <w:bCs/>
+          <w:sz w:val="13"/>
+          <w:szCs w:val="13"/>
+          <w:lang w:val="es-ES_tradnl" w:eastAsia="es-ES"/>
+        </w:rPr>
+      </w:pPr>
+    </w:p>
+    <w:tbl>
+      <w:tblPr>
+        <w:tblW w:w="9209" w:type="dxa"/>
+        <w:tblBorders>
+          <w:top w:val="single" w:sz="4" w:space="0" w:color="auto"/>
+          <w:left w:val="single" w:sz="4" w:space="0" w:color="auto"/>
+          <w:bottom w:val="single" w:sz="4" w:space="0" w:color="auto"/>
+          <w:right w:val="single" w:sz="4" w:space="0" w:color="auto"/>
+          <w:insideH w:val="single" w:sz="4" w:space="0" w:color="auto"/>
+          <w:insideV w:val="single" w:sz="4" w:space="0" w:color="auto"/>
+        </w:tblBorders>
+        <w:tblLayout w:type="fixed"/>
+        <w:tblCellMar>
+          <w:left w:w="70" w:type="dxa"/>
+          <w:right w:w="70" w:type="dxa"/>
+        </w:tblCellMar>
+        <w:tblLook w:val="04A0" w:firstRow="1" w:lastRow="0" w:firstColumn="1" w:lastColumn="0" w:noHBand="0" w:noVBand="1"/>
+      </w:tblPr>
+      <w:tblGrid>
+        <w:gridCol w:w="4390"/>
+        <w:gridCol w:w="850"/>
+        <w:gridCol w:w="851"/>
+        <w:gridCol w:w="850"/>
+        <w:gridCol w:w="2268"/>
+      </w:tblGrid>
+      <w:tr>
+        <w:trPr>
+          <w:trHeight w:val="20"/>
+        </w:trPr>
+        <w:tc>
+          <w:tcPr>
+            <w:tcW w:w="4390" w:type="dxa"/>
+            <w:vMerge w:val="restart"/>
+            <w:shd w:val="clear" w:color="auto" w:fill="auto"/>
+            <w:noWrap/>
+            <w:vAlign w:val="center"/>
+          </w:tcPr>
+          <w:p>
+            <w:pPr>
+              <w:jc w:val="center"/>
+              <w:rPr>
+                <w:rFonts w:ascii="Arial Narrow" w:hAnsi="Arial Narrow" w:cs="Arial"/>
+                <w:b/>
+                <w:color w:val="000000"/>
+                <w:sz w:val="13"/>
+                <w:szCs w:val="13"/>
+                <w:lang w:eastAsia="es-PE"/>
+              </w:rPr>
+            </w:pPr>
+            <w:r>
+              <w:rPr>
+                <w:rFonts w:ascii="Arial Narrow" w:hAnsi="Arial Narrow" w:cs="Arial"/>
+                <w:b/>
+                <w:color w:val="000000"/>
+                <w:sz w:val="13"/>
+                <w:szCs w:val="13"/>
+                <w:lang w:eastAsia="es-PE"/>
+              </w:rPr>
+              <w:t>ACTIVIDADES ACADÉMICAS</w:t>
+            </w:r>
+          </w:p>
+        </w:tc>
+        <w:tc>
+          <w:tcPr>
+            <w:tcW w:w="1701" w:type="dxa"/>
+            <w:gridSpan w:val="2"/>
+            <w:shd w:val="clear" w:color="auto" w:fill="auto"/>
+            <w:noWrap/>
+            <w:vAlign w:val="center"/>
+          </w:tcPr>
+          <w:p>
+            <w:pPr>
+              <w:jc w:val="center"/>
+              <w:rPr>
+                <w:rFonts w:ascii="Arial Narrow" w:hAnsi="Arial Narrow" w:cs="Arial"/>
+                <w:b/>
+                <w:color w:val="000000"/>
+                <w:sz w:val="13"/>
+                <w:szCs w:val="13"/>
+                <w:lang w:eastAsia="es-PE"/>
+              </w:rPr>
+            </w:pPr>
+            <w:r>
+              <w:rPr>
+                <w:rFonts w:ascii="Arial Narrow" w:hAnsi="Arial Narrow" w:cs="Arial"/>
+                <w:b/>
+                <w:color w:val="000000"/>
+                <w:sz w:val="13"/>
+                <w:szCs w:val="13"/>
+                <w:lang w:eastAsia="es-PE"/>
+              </w:rPr>
+              <w:t>FECHA</w:t>
+            </w:r>
+          </w:p>
+        </w:tc>
+        <w:tc>
+          <w:tcPr>
+            <w:tcW w:w="850" w:type="dxa"/>
+            <w:vMerge w:val="restart"/>
+            <w:vAlign w:val="center"/>
+          </w:tcPr>
+          <w:p>
+            <w:pPr>
+              <w:jc w:val="center"/>
+              <w:rPr>
+                <w:rFonts w:ascii="Arial Narrow" w:hAnsi="Arial Narrow" w:cs="Arial"/>
+                <w:b/>
+                <w:color w:val="000000"/>
+                <w:sz w:val="13"/>
+                <w:szCs w:val="13"/>
+                <w:lang w:eastAsia="es-PE"/>
+              </w:rPr>
+            </w:pPr>
+            <w:r>
+              <w:rPr>
+                <w:rFonts w:ascii="Arial Narrow" w:hAnsi="Arial Narrow" w:cs="Arial"/>
+                <w:b/>
+                <w:color w:val="000000"/>
+                <w:sz w:val="13"/>
+                <w:szCs w:val="13"/>
+                <w:lang w:eastAsia="es-PE"/>
+              </w:rPr>
+              <w:t>DURACIÓN</w:t>
+            </w:r>
+          </w:p>
+        </w:tc>
+        <w:tc>
+          <w:tcPr>
+            <w:tcW w:w="2268" w:type="dxa"/>
+            <w:vMerge w:val="restart"/>
+            <w:vAlign w:val="center"/>
+          </w:tcPr>
+          <w:p>
+            <w:pPr>
+              <w:jc w:val="center"/>
+              <w:rPr>
+                <w:rFonts w:ascii="Arial Narrow" w:hAnsi="Arial Narrow" w:cs="Arial"/>
+                <w:b/>
+                <w:color w:val="000000"/>
+                <w:sz w:val="13"/>
+                <w:szCs w:val="13"/>
+                <w:lang w:eastAsia="es-PE"/>
+              </w:rPr>
+            </w:pPr>
+            <w:r>
+              <w:rPr>
+                <w:rFonts w:ascii="Arial Narrow" w:hAnsi="Arial Narrow" w:cs="Arial"/>
+                <w:b/>
+                <w:color w:val="000000"/>
+                <w:sz w:val="13"/>
+                <w:szCs w:val="13"/>
+                <w:lang w:eastAsia="es-PE"/>
+              </w:rPr>
+              <w:t>DETALLE</w:t>
+            </w:r>
+          </w:p>
+        </w:tc>
+      </w:tr>
+      <w:tr>
+        <w:trPr>
+          <w:trHeight w:val="20"/>
+        </w:trPr>
+        <w:tc>
+          <w:tcPr>
+            <w:tcW w:w="4390" w:type="dxa"/>
+            <w:vMerge/>
+            <w:shd w:val="clear" w:color="auto" w:fill="auto"/>
+            <w:noWrap/>
+            <w:vAlign w:val="bottom"/>
+          </w:tcPr>
+          <w:p>
+            <w:pPr>
+              <w:rPr>
+                <w:rFonts w:ascii="Arial Narrow" w:hAnsi="Arial Narrow" w:cs="Arial"/>
+                <w:color w:val="000000"/>
+                <w:sz w:val="13"/>
+                <w:szCs w:val="13"/>
+                <w:lang w:eastAsia="es-PE"/>
+              </w:rPr>
+            </w:pPr>
+          </w:p>
+        </w:tc>
+        <w:tc>
+          <w:tcPr>
+            <w:tcW w:w="850" w:type="dxa"/>
+            <w:shd w:val="clear" w:color="auto" w:fill="auto"/>
+            <w:noWrap/>
+            <w:vAlign w:val="center"/>
+            <w:hideMark/>
+          </w:tcPr>
+          <w:p>
+            <w:pPr>
+              <w:jc w:val="center"/>
+              <w:rPr>
+                <w:rFonts w:ascii="Arial Narrow" w:hAnsi="Arial Narrow" w:cs="Arial"/>
+                <w:b/>
+                <w:color w:val="000000"/>
+                <w:sz w:val="13"/>
+                <w:szCs w:val="13"/>
+                <w:lang w:eastAsia="es-PE"/>
+              </w:rPr>
+            </w:pPr>
+            <w:r>
+              <w:rPr>
+                <w:rFonts w:ascii="Arial Narrow" w:hAnsi="Arial Narrow" w:cs="Arial"/>
+                <w:b/>
+                <w:color w:val="000000"/>
+                <w:sz w:val="13"/>
+                <w:szCs w:val="13"/>
+                <w:lang w:eastAsia="es-PE"/>
+              </w:rPr>
+              <w:t>DEL</w:t>
+            </w:r>
+          </w:p>
+        </w:tc>
+        <w:tc>
+          <w:tcPr>
+            <w:tcW w:w="851" w:type="dxa"/>
+            <w:shd w:val="clear" w:color="auto" w:fill="auto"/>
+            <w:vAlign w:val="center"/>
+          </w:tcPr>
+          <w:p>
+            <w:pPr>
+              <w:jc w:val="center"/>
+              <w:rPr>
+                <w:rFonts w:ascii="Arial Narrow" w:hAnsi="Arial Narrow" w:cs="Arial"/>
+                <w:b/>
+                <w:color w:val="000000"/>
+                <w:sz w:val="13"/>
+                <w:szCs w:val="13"/>
+                <w:lang w:eastAsia="es-PE"/>
+              </w:rPr>
+            </w:pPr>
+            <w:r>
+              <w:rPr>
+                <w:rFonts w:ascii="Arial Narrow" w:hAnsi="Arial Narrow" w:cs="Arial"/>
+                <w:b/>
+                <w:color w:val="000000"/>
+                <w:sz w:val="13"/>
+                <w:szCs w:val="13"/>
+                <w:lang w:eastAsia="es-PE"/>
+              </w:rPr>
+              <w:t>AL</w:t>
+            </w:r>
+          </w:p>
+        </w:tc>
+        <w:tc>
+          <w:tcPr>
+            <w:tcW w:w="850" w:type="dxa"/>
+            <w:vMerge/>
+            <w:vAlign w:val="center"/>
+          </w:tcPr>
+          <w:p>
+            <w:pPr>
+              <w:jc w:val="center"/>
+              <w:rPr>
+                <w:rFonts w:ascii="Arial Narrow" w:hAnsi="Arial Narrow" w:cs="Arial"/>
+                <w:color w:val="000000"/>
+                <w:sz w:val="13"/>
+                <w:szCs w:val="13"/>
+                <w:lang w:eastAsia="es-PE"/>
+              </w:rPr>
+            </w:pPr>
+          </w:p>
+        </w:tc>
+        <w:tc>
+          <w:tcPr>
+            <w:tcW w:w="2268" w:type="dxa"/>
+            <w:vMerge/>
+            <w:vAlign w:val="center"/>
+          </w:tcPr>
+          <w:p>
+            <w:pPr>
+              <w:rPr>
+                <w:rFonts w:ascii="Arial Narrow" w:hAnsi="Arial Narrow" w:cs="Arial"/>
+                <w:color w:val="000000"/>
+                <w:sz w:val="13"/>
+                <w:szCs w:val="13"/>
+                <w:lang w:eastAsia="es-PE"/>
+              </w:rPr>
+            </w:pPr>
+          </w:p>
+        </w:tc>
+      </w:tr>
+      <w:tr>
+        <w:trPr>
+          <w:trHeight w:val="20"/>
+        </w:trPr>
+        <w:tc>
+          <w:tcPr>
+            <w:tcW w:w="4390" w:type="dxa"/>
+            <w:shd w:val="clear" w:color="auto" w:fill="auto"/>
+            <w:noWrap/>
+            <w:vAlign w:val="center"/>
+          </w:tcPr>
+          <w:p>
+            <w:pPr>
+              <w:rPr>
+                <w:rFonts w:ascii="Arial Narrow" w:hAnsi="Arial Narrow" w:cs="Arial"/>
+                <w:color w:val="000000"/>
+                <w:sz w:val="13"/>
+                <w:szCs w:val="13"/>
+                <w:highlight w:val="yellow"/>
+                <w:lang w:eastAsia="es-PE"/>
+              </w:rPr>
+            </w:pPr>
+            <w:r>
+              <w:rPr>
+                <w:rFonts w:ascii="Arial Narrow" w:hAnsi="Arial Narrow" w:cs="Arial"/>
+                <w:color w:val="000000"/>
+                <w:sz w:val="13"/>
+                <w:szCs w:val="13"/>
+                <w:highlight w:val="yellow"/>
+                <w:lang w:eastAsia="es-PE"/>
+              </w:rPr>
+              <w:t>${actividad_1_fila}</w:t>
+            </w:r>
+          </w:p>
+        </w:tc>
+        <w:tc>
+          <w:tcPr>
+            <w:tcW w:w="850" w:type="dxa"/>
+            <w:shd w:val="clear" w:color="auto" w:fill="auto"/>
+            <w:noWrap/>
+            <w:vAlign w:val="center"/>
+          </w:tcPr>
+          <w:p>
+            <w:pPr>
+              <w:jc w:val="center"/>
+              <w:rPr>
+                <w:rFonts w:ascii="Arial Narrow" w:hAnsi="Arial Narrow" w:cs="Arial"/>
+                <w:color w:val="000000"/>
+                <w:sz w:val="13"/>
+                <w:szCs w:val="13"/>
+                <w:highlight w:val="yellow"/>
+                <w:lang w:eastAsia="es-PE"/>
+              </w:rPr>
+            </w:pPr>
+            <w:r>
+              <w:rPr>
+                <w:rFonts w:ascii="Arial Narrow" w:hAnsi="Arial Narrow" w:cs="Arial"/>
+                <w:color w:val="000000"/>
+                <w:sz w:val="13"/>
+                <w:szCs w:val="13"/>
+                <w:highlight w:val="yellow"/>
+                <w:lang w:eastAsia="es-PE"/>
+              </w:rPr>
+              <w:t>${fecha1_del}</w:t>
+            </w:r>
+          </w:p>
+        </w:tc>
+        <w:tc>
+          <w:tcPr>
+            <w:tcW w:w="851" w:type="dxa"/>
+            <w:shd w:val="clear" w:color="auto" w:fill="auto"/>
+            <w:vAlign w:val="center"/>
+          </w:tcPr>
+          <w:p>
+            <w:pPr>
+              <w:ind w:left="41"/>
+              <w:jc w:val="center"/>
+              <w:rPr>
+                <w:rFonts w:ascii="Arial Narrow" w:hAnsi="Arial Narrow" w:cs="Arial"/>
+                <w:color w:val="000000"/>
+                <w:sz w:val="13"/>
+                <w:szCs w:val="13"/>
+                <w:highlight w:val="yellow"/>
+                <w:lang w:eastAsia="es-PE"/>
+              </w:rPr>
+            </w:pPr>
+            <w:r>
+              <w:rPr>
+                <w:rFonts w:ascii="Arial Narrow" w:hAnsi="Arial Narrow" w:cs="Arial"/>
+                <w:color w:val="000000"/>
+                <w:sz w:val="13"/>
+                <w:szCs w:val="13"/>
+                <w:highlight w:val="yellow"/>
+                <w:lang w:eastAsia="es-PE"/>
+              </w:rPr>
+              <w:t>${fecha1_al}</w:t>
+            </w:r>
+          </w:p>
+        </w:tc>
+        <w:tc>
+          <w:tcPr>
+            <w:tcW w:w="850" w:type="dxa"/>
+          </w:tcPr>
+          <w:p>
+            <w:pPr>
+              <w:jc w:val="center"/>
+              <w:rPr>
+                <w:rFonts w:ascii="Arial Narrow" w:hAnsi="Arial Narrow" w:cs="Arial"/>
+                <w:color w:val="000000"/>
+                <w:sz w:val="13"/>
+                <w:szCs w:val="13"/>
+                <w:highlight w:val="yellow"/>
+                <w:lang w:eastAsia="es-PE"/>
+              </w:rPr>
+            </w:pPr>
+            <w:r>
+              <w:rPr>
+                <w:rFonts w:ascii="Arial Narrow" w:hAnsi="Arial Narrow" w:cs="Arial"/>
+                <w:color w:val="000000"/>
+                <w:sz w:val="13"/>
+                <w:szCs w:val="13"/>
+                <w:highlight w:val="yellow"/>
+                <w:lang w:eastAsia="es-PE"/>
+              </w:rPr>
+              <w:t>${dura1}</w:t>
+            </w:r>
+          </w:p>
+        </w:tc>
+        <w:tc>
+          <w:tcPr>
+            <w:tcW w:w="2268" w:type="dxa"/>
+            <w:vAlign w:val="center"/>
+          </w:tcPr>
+          <w:p>
+            <w:pPr>
+              <w:jc w:val="both"/>
+              <w:rPr>
+                <w:rFonts w:ascii="Arial Narrow" w:hAnsi="Arial Narrow" w:cs="Arial"/>
+                <w:color w:val="000000"/>
+                <w:sz w:val="13"/>
+                <w:szCs w:val="13"/>
+                <w:highlight w:val="yellow"/>
+                <w:lang w:eastAsia="es-PE"/>
+              </w:rPr>
+            </w:pPr>
+            <w:r>
+              <w:rPr>
+                <w:rFonts w:ascii="Arial Narrow" w:hAnsi="Arial Narrow" w:cs="Arial"/>
+                <w:color w:val="000000"/>
+                <w:sz w:val="13"/>
+                <w:szCs w:val="13"/>
+                <w:highlight w:val="yellow"/>
+                <w:lang w:eastAsia="es-PE"/>
+              </w:rPr>
+              <w:t>${detalle1}</w:t>
+            </w:r>
+          </w:p>
+        </w:tc>
+      </w:tr>
+      <w:tr>
+        <w:trPr>
+          <w:trHeight w:val="20"/>
+        </w:trPr>
+        <w:tc>
+          <w:tcPr>
+            <w:tcW w:w="4390" w:type="dxa"/>
+            <w:vMerge w:val="restart"/>
+            <w:shd w:val="clear" w:color="auto" w:fill="auto"/>
+            <w:noWrap/>
+            <w:vAlign w:val="center"/>
+          </w:tcPr>
+          <w:p>
+            <w:pPr>
+              <w:rPr>
+                <w:rFonts w:ascii="Arial Narrow" w:hAnsi="Arial Narrow" w:cs="Arial"/>
+                <w:color w:val="000000"/>
+                <w:sz w:val="13"/>
+                <w:szCs w:val="13"/>
+                <w:highlight w:val="yellow"/>
+                <w:lang w:eastAsia="es-PE"/>
+              </w:rPr>
+            </w:pPr>
+            <w:r>
+              <w:rPr>
+                <w:rFonts w:ascii="Arial Narrow" w:hAnsi="Arial Narrow" w:cs="Arial"/>
+                <w:color w:val="000000"/>
+                <w:sz w:val="13"/>
+                <w:szCs w:val="13"/>
+                <w:highlight w:val="yellow"/>
+                <w:lang w:eastAsia="es-PE"/>
+              </w:rPr>
+              <w:t>actividad 1</w:t>
+            </w:r>
+          </w:p>
+        </w:tc>
+        <w:tc>
+          <w:tcPr>
+            <w:tcW w:w="850" w:type="dxa"/>
+            <w:shd w:val="clear" w:color="auto" w:fill="auto"/>
+            <w:noWrap/>
+            <w:vAlign w:val="center"/>
+          </w:tcPr>
+          <w:p>
+            <w:pPr>
+              <w:jc w:val="center"/>
+              <w:rPr>
+                <w:rFonts w:ascii="Arial Narrow" w:hAnsi="Arial Narrow" w:cs="Arial"/>
+                <w:color w:val="000000"/>
+                <w:sz w:val="13"/>
+                <w:szCs w:val="13"/>
+                <w:highlight w:val="yellow"/>
+                <w:lang w:eastAsia="es-PE"/>
+              </w:rPr>
+            </w:pPr>
+            <w:r>
+              <w:rPr>
+                <w:rFonts w:ascii="Arial Narrow" w:hAnsi="Arial Narrow" w:cs="Arial"/>
+                <w:color w:val="000000"/>
+                <w:sz w:val="13"/>
+                <w:szCs w:val="13"/>
+                <w:highlight w:val="yellow"/>
+                <w:lang w:eastAsia="es-PE"/>
+              </w:rPr>
+              <w:t>2023-09-14</w:t>
+            </w:r>
+          </w:p>
+        </w:tc>
+        <w:tc>
+          <w:tcPr>
+            <w:tcW w:w="851" w:type="dxa"/>
+            <w:shd w:val="clear" w:color="auto" w:fill="auto"/>
+            <w:vAlign w:val="center"/>
+          </w:tcPr>
+          <w:p>
+            <w:pPr>
+              <w:ind w:left="41"/>
+              <w:jc w:val="center"/>
+              <w:rPr>
+                <w:rFonts w:ascii="Arial Narrow" w:hAnsi="Arial Narrow" w:cs="Arial"/>
+                <w:color w:val="000000"/>
+                <w:sz w:val="13"/>
+                <w:szCs w:val="13"/>
+                <w:highlight w:val="yellow"/>
+                <w:lang w:eastAsia="es-PE"/>
+              </w:rPr>
+            </w:pPr>
+            <w:r>
+              <w:rPr>
+                <w:rFonts w:ascii="Arial Narrow" w:hAnsi="Arial Narrow" w:cs="Arial"/>
+                <w:color w:val="000000"/>
+                <w:sz w:val="13"/>
+                <w:szCs w:val="13"/>
+                <w:highlight w:val="yellow"/>
+                <w:lang w:eastAsia="es-PE"/>
+              </w:rPr>
+              <w:t>2023-09-07</w:t>
+            </w:r>
+          </w:p>
+        </w:tc>
+        <w:tc>
+          <w:tcPr>
+            <w:tcW w:w="850" w:type="dxa"/>
+          </w:tcPr>
+          <w:p>
+            <w:pPr>
+              <w:jc w:val="center"/>
+              <w:rPr>
+                <w:rFonts w:ascii="Arial Narrow" w:hAnsi="Arial Narrow" w:cs="Arial"/>
+                <w:color w:val="000000"/>
+                <w:sz w:val="13"/>
+                <w:szCs w:val="13"/>
+                <w:highlight w:val="yellow"/>
+                <w:lang w:eastAsia="es-PE"/>
+              </w:rPr>
+            </w:pPr>
+            <w:r>
+              <w:rPr>
+                <w:rFonts w:ascii="Arial Narrow" w:hAnsi="Arial Narrow" w:cs="Arial"/>
+                <w:color w:val="000000"/>
+                <w:sz w:val="13"/>
+                <w:szCs w:val="13"/>
+                <w:highlight w:val="yellow"/>
+                <w:lang w:eastAsia="es-PE"/>
+              </w:rPr>
+              <w:t>6 MESES</w:t>
+            </w:r>
+          </w:p>
+        </w:tc>
+        <w:tc>
+          <w:tcPr>
+            <w:tcW w:w="2268" w:type="dxa"/>
+            <w:vAlign w:val="center"/>
+          </w:tcPr>
+          <w:p>
+            <w:pPr>
+              <w:jc w:val="both"/>
+              <w:rPr>
+                <w:rFonts w:ascii="Arial Narrow" w:hAnsi="Arial Narrow" w:cs="Arial"/>
+                <w:color w:val="000000"/>
+                <w:sz w:val="13"/>
+                <w:szCs w:val="13"/>
+                <w:highlight w:val="yellow"/>
+                <w:lang w:eastAsia="es-PE"/>
+              </w:rPr>
+            </w:pPr>
+            <w:r>
+              <w:rPr>
+                <w:rFonts w:ascii="Arial Narrow" w:hAnsi="Arial Narrow" w:cs="Arial"/>
+                <w:color w:val="000000"/>
+                <w:sz w:val="13"/>
+                <w:szCs w:val="13"/>
+                <w:highlight w:val="yellow"/>
+                <w:lang w:eastAsia="es-PE"/>
+              </w:rPr>
+              <w:t>aeadzx</w:t>
+            </w:r>
+          </w:p>
+        </w:tc>
+      </w:tr>
+      <w:tr>
+        <w:trPr>
+          <w:trHeight w:val="20"/>
+        </w:trPr>
+        <w:tc>
+          <w:tcPr>
+            <w:tcW w:w="4390" w:type="dxa"/>
+            <w:vMerge/>
+            <w:shd w:val="clear" w:color="auto" w:fill="auto"/>
+            <w:noWrap/>
+            <w:vAlign w:val="center"/>
+          </w:tcPr>
+          <w:p>
+            <w:pPr>
+              <w:rPr>
+                <w:rFonts w:ascii="Arial Narrow" w:hAnsi="Arial Narrow" w:cs="Arial"/>
+                <w:color w:val="000000"/>
+                <w:sz w:val="13"/>
+                <w:szCs w:val="13"/>
+                <w:highlight w:val="yellow"/>
+                <w:lang w:eastAsia="es-PE"/>
+              </w:rPr>
+            </w:pPr>
+          </w:p>
+        </w:tc>
+        <w:tc>
+          <w:tcPr>
+            <w:tcW w:w="850" w:type="dxa"/>
+            <w:shd w:val="clear" w:color="auto" w:fill="auto"/>
+            <w:noWrap/>
+            <w:vAlign w:val="center"/>
+          </w:tcPr>
+          <w:p>
+            <w:pPr>
+              <w:jc w:val="center"/>
+              <w:rPr>
+                <w:rFonts w:ascii="Arial Narrow" w:hAnsi="Arial Narrow" w:cs="Arial"/>
+                <w:color w:val="000000"/>
+                <w:sz w:val="13"/>
+                <w:szCs w:val="13"/>
+                <w:highlight w:val="yellow"/>
+                <w:lang w:eastAsia="es-PE"/>
+              </w:rPr>
+            </w:pPr>
+            <w:r>
+              <w:rPr>
+                <w:rFonts w:ascii="Arial Narrow" w:hAnsi="Arial Narrow" w:cs="Arial"/>
+                <w:color w:val="000000"/>
+                <w:sz w:val="13"/>
+                <w:szCs w:val="13"/>
+                <w:highlight w:val="yellow"/>
+                <w:lang w:eastAsia="es-PE"/>
+              </w:rPr>
+              <w:t>2023-09-08</w:t>
+            </w:r>
+          </w:p>
+        </w:tc>
+        <w:tc>
+          <w:tcPr>
+            <w:tcW w:w="851" w:type="dxa"/>
+            <w:shd w:val="clear" w:color="auto" w:fill="auto"/>
+            <w:vAlign w:val="center"/>
+          </w:tcPr>
+          <w:p>
+            <w:pPr>
+              <w:ind w:left="41"/>
+              <w:jc w:val="center"/>
+              <w:rPr>
+                <w:rFonts w:ascii="Arial Narrow" w:hAnsi="Arial Narrow" w:cs="Arial"/>
+                <w:color w:val="000000"/>
+                <w:sz w:val="13"/>
+                <w:szCs w:val="13"/>
+                <w:highlight w:val="yellow"/>
+                <w:lang w:eastAsia="es-PE"/>
+              </w:rPr>
+            </w:pPr>
+            <w:r>
+              <w:rPr>
+                <w:rFonts w:ascii="Arial Narrow" w:hAnsi="Arial Narrow" w:cs="Arial"/>
+                <w:color w:val="000000"/>
+                <w:sz w:val="13"/>
+                <w:szCs w:val="13"/>
+                <w:highlight w:val="yellow"/>
+                <w:lang w:eastAsia="es-PE"/>
+              </w:rPr>
+              <w:t>2023-09-07</w:t>
+            </w:r>
+          </w:p>
+        </w:tc>
+        <w:tc>
+          <w:tcPr>
+            <w:tcW w:w="850" w:type="dxa"/>
+          </w:tcPr>
+          <w:p>
+            <w:pPr>
+              <w:jc w:val="center"/>
+              <w:rPr>
+                <w:rFonts w:ascii="Arial Narrow" w:hAnsi="Arial Narrow" w:cs="Arial"/>
+                <w:color w:val="000000"/>
+                <w:sz w:val="13"/>
+                <w:szCs w:val="13"/>
+                <w:highlight w:val="yellow"/>
+                <w:lang w:eastAsia="es-PE"/>
+              </w:rPr>
+            </w:pPr>
+            <w:r>
+              <w:rPr>
+                <w:rFonts w:ascii="Arial Narrow" w:hAnsi="Arial Narrow" w:cs="Arial"/>
+                <w:color w:val="000000"/>
+                <w:sz w:val="13"/>
+                <w:szCs w:val="13"/>
+                <w:highlight w:val="yellow"/>
+                <w:lang w:eastAsia="es-PE"/>
+              </w:rPr>
+              <w:t/>
+            </w:r>
+          </w:p>
+        </w:tc>
+        <w:tc>
+          <w:tcPr>
+            <w:tcW w:w="2268" w:type="dxa"/>
+            <w:vAlign w:val="center"/>
+          </w:tcPr>
+          <w:p>
+            <w:pPr>
+              <w:jc w:val="both"/>
+              <w:rPr>
+                <w:rFonts w:ascii="Arial Narrow" w:hAnsi="Arial Narrow" w:cs="Arial"/>
+                <w:color w:val="000000"/>
+                <w:sz w:val="13"/>
+                <w:szCs w:val="13"/>
+                <w:highlight w:val="yellow"/>
+                <w:lang w:eastAsia="es-PE"/>
+              </w:rPr>
+            </w:pPr>
+            <w:r>
+              <w:rPr>
+                <w:rFonts w:ascii="Arial Narrow" w:hAnsi="Arial Narrow" w:cs="Arial"/>
+                <w:color w:val="000000"/>
+                <w:sz w:val="13"/>
+                <w:szCs w:val="13"/>
+                <w:highlight w:val="yellow"/>
+                <w:lang w:eastAsia="es-PE"/>
+              </w:rPr>
+              <w:t/>
+            </w:r>
+          </w:p>
+        </w:tc>
+      </w:tr>
+      <w:tr>
+        <w:trPr>
+          <w:trHeight w:val="20"/>
+        </w:trPr>
+        <w:tc>
+          <w:tcPr>
+            <w:tcW w:w="4390" w:type="dxa"/>
+            <w:vMerge w:val="restart"/>
+            <w:shd w:val="clear" w:color="auto" w:fill="auto"/>
+            <w:noWrap/>
+            <w:vAlign w:val="center"/>
+          </w:tcPr>
+          <w:p>
+            <w:pPr>
+              <w:rPr>
+                <w:rFonts w:ascii="Arial Narrow" w:hAnsi="Arial Narrow" w:cs="Arial"/>
+                <w:color w:val="000000"/>
+                <w:sz w:val="13"/>
+                <w:szCs w:val="13"/>
+                <w:highlight w:val="yellow"/>
+                <w:lang w:eastAsia="es-PE"/>
+              </w:rPr>
+            </w:pPr>
+            <w:r>
+              <w:rPr>
+                <w:rFonts w:ascii="Arial Narrow" w:hAnsi="Arial Narrow" w:cs="Arial"/>
+                <w:color w:val="000000"/>
+                <w:sz w:val="13"/>
+                <w:szCs w:val="13"/>
+                <w:highlight w:val="yellow"/>
+                <w:lang w:eastAsia="es-PE"/>
+              </w:rPr>
+              <w:t>actividad 2</w:t>
+            </w:r>
+          </w:p>
+        </w:tc>
+        <w:tc>
+          <w:tcPr>
+            <w:tcW w:w="850" w:type="dxa"/>
+            <w:shd w:val="clear" w:color="auto" w:fill="auto"/>
+            <w:noWrap/>
+            <w:vAlign w:val="center"/>
+          </w:tcPr>
+          <w:p>
+            <w:pPr>
+              <w:jc w:val="center"/>
+              <w:rPr>
+                <w:rFonts w:ascii="Arial Narrow" w:hAnsi="Arial Narrow" w:cs="Arial"/>
+                <w:color w:val="000000"/>
+                <w:sz w:val="13"/>
+                <w:szCs w:val="13"/>
+                <w:highlight w:val="yellow"/>
+                <w:lang w:eastAsia="es-PE"/>
+              </w:rPr>
+            </w:pPr>
+            <w:r>
+              <w:rPr>
+                <w:rFonts w:ascii="Arial Narrow" w:hAnsi="Arial Narrow" w:cs="Arial"/>
+                <w:color w:val="000000"/>
+                <w:sz w:val="13"/>
+                <w:szCs w:val="13"/>
+                <w:highlight w:val="yellow"/>
+                <w:lang w:eastAsia="es-PE"/>
+              </w:rPr>
+              <w:t>2023-09-14</w:t>
+            </w:r>
+          </w:p>
+        </w:tc>
+        <w:tc>
+          <w:tcPr>
+            <w:tcW w:w="851" w:type="dxa"/>
+            <w:shd w:val="clear" w:color="auto" w:fill="auto"/>
+            <w:vAlign w:val="center"/>
+          </w:tcPr>
+          <w:p>
+            <w:pPr>
+              <w:ind w:left="41"/>
+              <w:jc w:val="center"/>
+              <w:rPr>
+                <w:rFonts w:ascii="Arial Narrow" w:hAnsi="Arial Narrow" w:cs="Arial"/>
+                <w:color w:val="000000"/>
+                <w:sz w:val="13"/>
+                <w:szCs w:val="13"/>
+                <w:highlight w:val="yellow"/>
+                <w:lang w:eastAsia="es-PE"/>
+              </w:rPr>
+            </w:pPr>
+            <w:r>
+              <w:rPr>
+                <w:rFonts w:ascii="Arial Narrow" w:hAnsi="Arial Narrow" w:cs="Arial"/>
+                <w:color w:val="000000"/>
+                <w:sz w:val="13"/>
+                <w:szCs w:val="13"/>
+                <w:highlight w:val="yellow"/>
+                <w:lang w:eastAsia="es-PE"/>
+              </w:rPr>
+              <w:t>2023-09-07</w:t>
+            </w:r>
+          </w:p>
+        </w:tc>
+        <w:tc>
+          <w:tcPr>
+            <w:tcW w:w="850" w:type="dxa"/>
+          </w:tcPr>
+          <w:p>
+            <w:pPr>
+              <w:jc w:val="center"/>
+              <w:rPr>
+                <w:rFonts w:ascii="Arial Narrow" w:hAnsi="Arial Narrow" w:cs="Arial"/>
+                <w:color w:val="000000"/>
+                <w:sz w:val="13"/>
+                <w:szCs w:val="13"/>
+                <w:highlight w:val="yellow"/>
+                <w:lang w:eastAsia="es-PE"/>
+              </w:rPr>
+            </w:pPr>
+            <w:r>
+              <w:rPr>
+                <w:rFonts w:ascii="Arial Narrow" w:hAnsi="Arial Narrow" w:cs="Arial"/>
+                <w:color w:val="000000"/>
+                <w:sz w:val="13"/>
+                <w:szCs w:val="13"/>
+                <w:highlight w:val="yellow"/>
+                <w:lang w:eastAsia="es-PE"/>
+              </w:rPr>
+              <w:t>6 MESES</w:t>
+            </w:r>
+          </w:p>
+        </w:tc>
+        <w:tc>
+          <w:tcPr>
+            <w:tcW w:w="2268" w:type="dxa"/>
+            <w:vAlign w:val="center"/>
+          </w:tcPr>
+          <w:p>
+            <w:pPr>
+              <w:jc w:val="both"/>
+              <w:rPr>
+                <w:rFonts w:ascii="Arial Narrow" w:hAnsi="Arial Narrow" w:cs="Arial"/>
+                <w:color w:val="000000"/>
+                <w:sz w:val="13"/>
+                <w:szCs w:val="13"/>
+                <w:highlight w:val="yellow"/>
+                <w:lang w:eastAsia="es-PE"/>
+              </w:rPr>
+            </w:pPr>
+            <w:r>
+              <w:rPr>
+                <w:rFonts w:ascii="Arial Narrow" w:hAnsi="Arial Narrow" w:cs="Arial"/>
+                <w:color w:val="000000"/>
+                <w:sz w:val="13"/>
+                <w:szCs w:val="13"/>
+                <w:highlight w:val="yellow"/>
+                <w:lang w:eastAsia="es-PE"/>
+              </w:rPr>
+              <w:t>${detalle31#1}</w:t>
+            </w:r>
+          </w:p>
+        </w:tc>
+      </w:tr>
+      <w:tr>
+        <w:trPr>
+          <w:trHeight w:val="20"/>
+        </w:trPr>
+        <w:tc>
+          <w:tcPr>
+            <w:tcW w:w="4390" w:type="dxa"/>
+            <w:vMerge/>
+            <w:shd w:val="clear" w:color="auto" w:fill="auto"/>
+            <w:noWrap/>
+            <w:vAlign w:val="center"/>
+          </w:tcPr>
+          <w:p>
+            <w:pPr>
+              <w:rPr>
+                <w:rFonts w:ascii="Arial Narrow" w:hAnsi="Arial Narrow" w:cs="Arial"/>
+                <w:color w:val="000000"/>
+                <w:sz w:val="13"/>
+                <w:szCs w:val="13"/>
+                <w:highlight w:val="yellow"/>
+                <w:lang w:eastAsia="es-PE"/>
+              </w:rPr>
+            </w:pPr>
+          </w:p>
+        </w:tc>
+        <w:tc>
+          <w:tcPr>
+            <w:tcW w:w="850" w:type="dxa"/>
+            <w:shd w:val="clear" w:color="auto" w:fill="auto"/>
+            <w:noWrap/>
+            <w:vAlign w:val="center"/>
+          </w:tcPr>
+          <w:p>
+            <w:pPr>
+              <w:jc w:val="center"/>
+              <w:rPr>
+                <w:rFonts w:ascii="Arial Narrow" w:hAnsi="Arial Narrow" w:cs="Arial"/>
+                <w:color w:val="000000"/>
+                <w:sz w:val="13"/>
+                <w:szCs w:val="13"/>
+                <w:highlight w:val="yellow"/>
+                <w:lang w:eastAsia="es-PE"/>
+              </w:rPr>
+            </w:pPr>
+            <w:r>
+              <w:rPr>
+                <w:rFonts w:ascii="Arial Narrow" w:hAnsi="Arial Narrow" w:cs="Arial"/>
+                <w:color w:val="000000"/>
+                <w:sz w:val="13"/>
+                <w:szCs w:val="13"/>
+                <w:highlight w:val="yellow"/>
+                <w:lang w:eastAsia="es-PE"/>
+              </w:rPr>
+              <w:t>2023-09-08</w:t>
+            </w:r>
+          </w:p>
+        </w:tc>
+        <w:tc>
+          <w:tcPr>
+            <w:tcW w:w="851" w:type="dxa"/>
+            <w:shd w:val="clear" w:color="auto" w:fill="auto"/>
+            <w:vAlign w:val="center"/>
+          </w:tcPr>
+          <w:p>
+            <w:pPr>
+              <w:ind w:left="41"/>
+              <w:jc w:val="center"/>
+              <w:rPr>
+                <w:rFonts w:ascii="Arial Narrow" w:hAnsi="Arial Narrow" w:cs="Arial"/>
+                <w:color w:val="000000"/>
+                <w:sz w:val="13"/>
+                <w:szCs w:val="13"/>
+                <w:highlight w:val="yellow"/>
+                <w:lang w:eastAsia="es-PE"/>
+              </w:rPr>
+            </w:pPr>
+            <w:r>
+              <w:rPr>
+                <w:rFonts w:ascii="Arial Narrow" w:hAnsi="Arial Narrow" w:cs="Arial"/>
+                <w:color w:val="000000"/>
+                <w:sz w:val="13"/>
+                <w:szCs w:val="13"/>
+                <w:highlight w:val="yellow"/>
+                <w:lang w:eastAsia="es-PE"/>
+              </w:rPr>
+              <w:t>2023-09-07</w:t>
+            </w:r>
+          </w:p>
+        </w:tc>
+        <w:tc>
+          <w:tcPr>
+            <w:tcW w:w="850" w:type="dxa"/>
+          </w:tcPr>
+          <w:p>
+            <w:pPr>
+              <w:jc w:val="center"/>
+              <w:rPr>
+                <w:rFonts w:ascii="Arial Narrow" w:hAnsi="Arial Narrow" w:cs="Arial"/>
+                <w:color w:val="000000"/>
+                <w:sz w:val="13"/>
+                <w:szCs w:val="13"/>
+                <w:highlight w:val="yellow"/>
+                <w:lang w:eastAsia="es-PE"/>
+              </w:rPr>
+            </w:pPr>
+            <w:r>
+              <w:rPr>
+                <w:rFonts w:ascii="Arial Narrow" w:hAnsi="Arial Narrow" w:cs="Arial"/>
+                <w:color w:val="000000"/>
+                <w:sz w:val="13"/>
+                <w:szCs w:val="13"/>
+                <w:highlight w:val="yellow"/>
+                <w:lang w:eastAsia="es-PE"/>
+              </w:rPr>
+              <w:t/>
+            </w:r>
+          </w:p>
+        </w:tc>
+        <w:tc>
+          <w:tcPr>
+            <w:tcW w:w="2268" w:type="dxa"/>
+            <w:vAlign w:val="center"/>
+          </w:tcPr>
+          <w:p>
+            <w:pPr>
+              <w:jc w:val="both"/>
+              <w:rPr>
+                <w:rFonts w:ascii="Arial Narrow" w:hAnsi="Arial Narrow" w:cs="Arial"/>
+                <w:color w:val="000000"/>
+                <w:sz w:val="13"/>
+                <w:szCs w:val="13"/>
+                <w:highlight w:val="yellow"/>
+                <w:lang w:eastAsia="es-PE"/>
+              </w:rPr>
+            </w:pPr>
+            <w:r>
+              <w:rPr>
+                <w:rFonts w:ascii="Arial Narrow" w:hAnsi="Arial Narrow" w:cs="Arial"/>
+                <w:color w:val="000000"/>
+                <w:sz w:val="13"/>
+                <w:szCs w:val="13"/>
+                <w:highlight w:val="yellow"/>
+                <w:lang w:eastAsia="es-PE"/>
+              </w:rPr>
+              <w:t/>
+            </w:r>
+          </w:p>
+        </w:tc>
+      </w:tr>
+      <w:tr>
+        <w:trPr>
+          <w:trHeight w:val="20"/>
+        </w:trPr>
+        <w:tc>
+          <w:tcPr>
+            <w:tcW w:w="4390" w:type="dxa"/>
+            <w:vMerge/>
+            <w:shd w:val="clear" w:color="auto" w:fill="auto"/>
+            <w:noWrap/>
+            <w:vAlign w:val="center"/>
+          </w:tcPr>
+          <w:p>
+            <w:pPr>
+              <w:rPr>
+                <w:rFonts w:ascii="Arial Narrow" w:hAnsi="Arial Narrow" w:cs="Arial"/>
+                <w:color w:val="000000"/>
+                <w:sz w:val="13"/>
+                <w:szCs w:val="13"/>
+                <w:highlight w:val="yellow"/>
+                <w:lang w:eastAsia="es-PE"/>
+              </w:rPr>
+            </w:pPr>
+          </w:p>
+        </w:tc>
+        <w:tc>
+          <w:tcPr>
+            <w:tcW w:w="850" w:type="dxa"/>
+            <w:shd w:val="clear" w:color="auto" w:fill="auto"/>
+            <w:noWrap/>
+            <w:vAlign w:val="center"/>
+          </w:tcPr>
+          <w:p>
+            <w:pPr>
+              <w:jc w:val="center"/>
+              <w:rPr>
+                <w:rFonts w:ascii="Arial Narrow" w:hAnsi="Arial Narrow" w:cs="Arial"/>
+                <w:color w:val="000000"/>
+                <w:sz w:val="13"/>
+                <w:szCs w:val="13"/>
+                <w:highlight w:val="yellow"/>
+                <w:lang w:eastAsia="es-PE"/>
+              </w:rPr>
+            </w:pPr>
+            <w:r>
+              <w:rPr>
+                <w:rFonts w:ascii="Arial Narrow" w:hAnsi="Arial Narrow" w:cs="Arial"/>
+                <w:color w:val="000000"/>
+                <w:sz w:val="13"/>
+                <w:szCs w:val="13"/>
+                <w:highlight w:val="yellow"/>
+                <w:lang w:eastAsia="es-PE"/>
+              </w:rPr>
+              <w:t>2023-09-08</w:t>
+            </w:r>
+          </w:p>
+        </w:tc>
+        <w:tc>
+          <w:tcPr>
+            <w:tcW w:w="851" w:type="dxa"/>
+            <w:shd w:val="clear" w:color="auto" w:fill="auto"/>
+            <w:vAlign w:val="center"/>
+          </w:tcPr>
+          <w:p>
+            <w:pPr>
+              <w:ind w:left="41"/>
+              <w:jc w:val="center"/>
+              <w:rPr>
+                <w:rFonts w:ascii="Arial Narrow" w:hAnsi="Arial Narrow" w:cs="Arial"/>
+                <w:color w:val="000000"/>
+                <w:sz w:val="13"/>
+                <w:szCs w:val="13"/>
+                <w:highlight w:val="yellow"/>
+                <w:lang w:eastAsia="es-PE"/>
+              </w:rPr>
+            </w:pPr>
+            <w:r>
+              <w:rPr>
+                <w:rFonts w:ascii="Arial Narrow" w:hAnsi="Arial Narrow" w:cs="Arial"/>
+                <w:color w:val="000000"/>
+                <w:sz w:val="13"/>
+                <w:szCs w:val="13"/>
+                <w:highlight w:val="yellow"/>
+                <w:lang w:eastAsia="es-PE"/>
+              </w:rPr>
+              <w:t>2023-09-07</w:t>
+            </w:r>
+          </w:p>
+        </w:tc>
+        <w:tc>
+          <w:tcPr>
+            <w:tcW w:w="850" w:type="dxa"/>
+          </w:tcPr>
+          <w:p>
+            <w:pPr>
+              <w:jc w:val="center"/>
+              <w:rPr>
+                <w:rFonts w:ascii="Arial Narrow" w:hAnsi="Arial Narrow" w:cs="Arial"/>
+                <w:color w:val="000000"/>
+                <w:sz w:val="13"/>
+                <w:szCs w:val="13"/>
+                <w:highlight w:val="yellow"/>
+                <w:lang w:eastAsia="es-PE"/>
+              </w:rPr>
+            </w:pPr>
+            <w:r>
+              <w:rPr>
+                <w:rFonts w:ascii="Arial Narrow" w:hAnsi="Arial Narrow" w:cs="Arial"/>
+                <w:color w:val="000000"/>
+                <w:sz w:val="13"/>
+                <w:szCs w:val="13"/>
+                <w:highlight w:val="yellow"/>
+                <w:lang w:eastAsia="es-PE"/>
+              </w:rPr>
+              <w:t/>
+            </w:r>
+          </w:p>
+        </w:tc>
+        <w:tc>
+          <w:tcPr>
+            <w:tcW w:w="2268" w:type="dxa"/>
+            <w:vAlign w:val="center"/>
+          </w:tcPr>
+          <w:p>
+            <w:pPr>
+              <w:jc w:val="both"/>
+              <w:rPr>
+                <w:rFonts w:ascii="Arial Narrow" w:hAnsi="Arial Narrow" w:cs="Arial"/>
+                <w:color w:val="000000"/>
+                <w:sz w:val="13"/>
+                <w:szCs w:val="13"/>
+                <w:highlight w:val="yellow"/>
+                <w:lang w:eastAsia="es-PE"/>
+              </w:rPr>
+            </w:pPr>
+            <w:r>
+              <w:rPr>
+                <w:rFonts w:ascii="Arial Narrow" w:hAnsi="Arial Narrow" w:cs="Arial"/>
+                <w:color w:val="000000"/>
+                <w:sz w:val="13"/>
+                <w:szCs w:val="13"/>
+                <w:highlight w:val="yellow"/>
+                <w:lang w:eastAsia="es-PE"/>
+              </w:rPr>
+              <w:t/>
+            </w:r>
+          </w:p>
+        </w:tc>
+      </w:tr>
+      <w:tr>
+        <w:trPr>
+          <w:trHeight w:val="20"/>
+        </w:trPr>
+        <w:tc>
+          <w:tcPr>
+            <w:tcW w:w="4390" w:type="dxa"/>
+            <w:vMerge w:val="restart"/>
+            <w:shd w:val="clear" w:color="auto" w:fill="auto"/>
+            <w:noWrap/>
+            <w:vAlign w:val="center"/>
+          </w:tcPr>
+          <w:p>
+            <w:pPr>
+              <w:rPr>
+                <w:rFonts w:ascii="Arial Narrow" w:hAnsi="Arial Narrow" w:cs="Arial"/>
+                <w:color w:val="000000"/>
+                <w:sz w:val="13"/>
+                <w:szCs w:val="13"/>
+                <w:highlight w:val="yellow"/>
+                <w:lang w:eastAsia="es-PE"/>
+              </w:rPr>
+            </w:pPr>
+            <w:r>
+              <w:rPr>
+                <w:rFonts w:ascii="Arial Narrow" w:hAnsi="Arial Narrow" w:cs="Arial"/>
+                <w:color w:val="000000"/>
+                <w:sz w:val="13"/>
+                <w:szCs w:val="13"/>
+                <w:highlight w:val="yellow"/>
+                <w:lang w:eastAsia="es-PE"/>
+              </w:rPr>
+              <w:t>actividad 3</w:t>
+            </w:r>
+          </w:p>
+        </w:tc>
+        <w:tc>
+          <w:tcPr>
+            <w:tcW w:w="850" w:type="dxa"/>
+            <w:shd w:val="clear" w:color="auto" w:fill="auto"/>
+            <w:noWrap/>
+            <w:vAlign w:val="center"/>
+          </w:tcPr>
+          <w:p>
+            <w:pPr>
+              <w:jc w:val="center"/>
+              <w:rPr>
+                <w:rFonts w:ascii="Arial Narrow" w:hAnsi="Arial Narrow" w:cs="Arial"/>
+                <w:color w:val="000000"/>
+                <w:sz w:val="13"/>
+                <w:szCs w:val="13"/>
+                <w:highlight w:val="yellow"/>
+                <w:lang w:eastAsia="es-PE"/>
+              </w:rPr>
+            </w:pPr>
+            <w:r>
+              <w:rPr>
+                <w:rFonts w:ascii="Arial Narrow" w:hAnsi="Arial Narrow" w:cs="Arial"/>
+                <w:color w:val="000000"/>
+                <w:sz w:val="13"/>
+                <w:szCs w:val="13"/>
+                <w:highlight w:val="yellow"/>
+                <w:lang w:eastAsia="es-PE"/>
+              </w:rPr>
+              <w:t>2023-09-14</w:t>
+            </w:r>
+          </w:p>
+        </w:tc>
+        <w:tc>
+          <w:tcPr>
+            <w:tcW w:w="851" w:type="dxa"/>
+            <w:shd w:val="clear" w:color="auto" w:fill="auto"/>
+            <w:vAlign w:val="center"/>
+          </w:tcPr>
+          <w:p>
+            <w:pPr>
+              <w:ind w:left="41"/>
+              <w:jc w:val="center"/>
+              <w:rPr>
+                <w:rFonts w:ascii="Arial Narrow" w:hAnsi="Arial Narrow" w:cs="Arial"/>
+                <w:color w:val="000000"/>
+                <w:sz w:val="13"/>
+                <w:szCs w:val="13"/>
+                <w:highlight w:val="yellow"/>
+                <w:lang w:eastAsia="es-PE"/>
+              </w:rPr>
+            </w:pPr>
+            <w:r>
+              <w:rPr>
+                <w:rFonts w:ascii="Arial Narrow" w:hAnsi="Arial Narrow" w:cs="Arial"/>
+                <w:color w:val="000000"/>
+                <w:sz w:val="13"/>
+                <w:szCs w:val="13"/>
+                <w:highlight w:val="yellow"/>
+                <w:lang w:eastAsia="es-PE"/>
+              </w:rPr>
+              <w:t>2023-09-07</w:t>
+            </w:r>
+          </w:p>
+        </w:tc>
+        <w:tc>
+          <w:tcPr>
+            <w:tcW w:w="850" w:type="dxa"/>
+          </w:tcPr>
+          <w:p>
+            <w:pPr>
+              <w:jc w:val="center"/>
+              <w:rPr>
+                <w:rFonts w:ascii="Arial Narrow" w:hAnsi="Arial Narrow" w:cs="Arial"/>
+                <w:color w:val="000000"/>
+                <w:sz w:val="13"/>
+                <w:szCs w:val="13"/>
+                <w:highlight w:val="yellow"/>
+                <w:lang w:eastAsia="es-PE"/>
+              </w:rPr>
+            </w:pPr>
+            <w:r>
+              <w:rPr>
+                <w:rFonts w:ascii="Arial Narrow" w:hAnsi="Arial Narrow" w:cs="Arial"/>
+                <w:color w:val="000000"/>
+                <w:sz w:val="13"/>
+                <w:szCs w:val="13"/>
+                <w:highlight w:val="yellow"/>
+                <w:lang w:eastAsia="es-PE"/>
+              </w:rPr>
+              <w:t>6 MESES</w:t>
+            </w:r>
+          </w:p>
+        </w:tc>
+        <w:tc>
+          <w:tcPr>
+            <w:tcW w:w="2268" w:type="dxa"/>
+            <w:vAlign w:val="center"/>
+          </w:tcPr>
+          <w:p>
+            <w:pPr>
+              <w:jc w:val="both"/>
+              <w:rPr>
+                <w:rFonts w:ascii="Arial Narrow" w:hAnsi="Arial Narrow" w:cs="Arial"/>
+                <w:color w:val="000000"/>
+                <w:sz w:val="13"/>
+                <w:szCs w:val="13"/>
+                <w:highlight w:val="yellow"/>
+                <w:lang w:eastAsia="es-PE"/>
+              </w:rPr>
+            </w:pPr>
+            <w:r>
+              <w:rPr>
+                <w:rFonts w:ascii="Arial Narrow" w:hAnsi="Arial Narrow" w:cs="Arial"/>
+                <w:color w:val="000000"/>
+                <w:sz w:val="13"/>
+                <w:szCs w:val="13"/>
+                <w:highlight w:val="yellow"/>
+                <w:lang w:eastAsia="es-PE"/>
+              </w:rPr>
+              <w:t>${detalle41#1}</w:t>
+            </w:r>
+          </w:p>
+        </w:tc>
+      </w:tr>
+      <w:tr>
+        <w:trPr>
+          <w:trHeight w:val="20"/>
+        </w:trPr>
+        <w:tc>
+          <w:tcPr>
+            <w:tcW w:w="4390" w:type="dxa"/>
+            <w:vMerge/>
+            <w:shd w:val="clear" w:color="auto" w:fill="auto"/>
+            <w:noWrap/>
+            <w:vAlign w:val="center"/>
+          </w:tcPr>
+          <w:p>
+            <w:pPr>
+              <w:rPr>
+                <w:rFonts w:ascii="Arial Narrow" w:hAnsi="Arial Narrow" w:cs="Arial"/>
+                <w:color w:val="000000"/>
+                <w:sz w:val="13"/>
+                <w:szCs w:val="13"/>
+                <w:highlight w:val="yellow"/>
+                <w:lang w:eastAsia="es-PE"/>
+              </w:rPr>
+            </w:pPr>
+          </w:p>
+        </w:tc>
+        <w:tc>
+          <w:tcPr>
+            <w:tcW w:w="850" w:type="dxa"/>
+            <w:shd w:val="clear" w:color="auto" w:fill="auto"/>
+            <w:noWrap/>
+            <w:vAlign w:val="center"/>
+          </w:tcPr>
+          <w:p>
+            <w:pPr>
+              <w:jc w:val="center"/>
+              <w:rPr>
+                <w:rFonts w:ascii="Arial Narrow" w:hAnsi="Arial Narrow" w:cs="Arial"/>
+                <w:color w:val="000000"/>
+                <w:sz w:val="13"/>
+                <w:szCs w:val="13"/>
+                <w:highlight w:val="yellow"/>
+                <w:lang w:eastAsia="es-PE"/>
+              </w:rPr>
+            </w:pPr>
+            <w:r>
+              <w:rPr>
+                <w:rFonts w:ascii="Arial Narrow" w:hAnsi="Arial Narrow" w:cs="Arial"/>
+                <w:color w:val="000000"/>
+                <w:sz w:val="13"/>
+                <w:szCs w:val="13"/>
+                <w:highlight w:val="yellow"/>
+                <w:lang w:eastAsia="es-PE"/>
+              </w:rPr>
+              <w:t>2023-09-08</w:t>
+            </w:r>
+          </w:p>
+        </w:tc>
+        <w:tc>
+          <w:tcPr>
+            <w:tcW w:w="851" w:type="dxa"/>
+            <w:shd w:val="clear" w:color="auto" w:fill="auto"/>
+            <w:vAlign w:val="center"/>
+          </w:tcPr>
+          <w:p>
+            <w:pPr>
+              <w:ind w:left="41"/>
+              <w:jc w:val="center"/>
+              <w:rPr>
+                <w:rFonts w:ascii="Arial Narrow" w:hAnsi="Arial Narrow" w:cs="Arial"/>
+                <w:color w:val="000000"/>
+                <w:sz w:val="13"/>
+                <w:szCs w:val="13"/>
+                <w:highlight w:val="yellow"/>
+                <w:lang w:eastAsia="es-PE"/>
+              </w:rPr>
+            </w:pPr>
+            <w:r>
+              <w:rPr>
+                <w:rFonts w:ascii="Arial Narrow" w:hAnsi="Arial Narrow" w:cs="Arial"/>
+                <w:color w:val="000000"/>
+                <w:sz w:val="13"/>
+                <w:szCs w:val="13"/>
+                <w:highlight w:val="yellow"/>
+                <w:lang w:eastAsia="es-PE"/>
+              </w:rPr>
+              <w:t>2023-09-07</w:t>
+            </w:r>
+          </w:p>
+        </w:tc>
+        <w:tc>
+          <w:tcPr>
+            <w:tcW w:w="850" w:type="dxa"/>
+          </w:tcPr>
+          <w:p>
+            <w:pPr>
+              <w:jc w:val="center"/>
+              <w:rPr>
+                <w:rFonts w:ascii="Arial Narrow" w:hAnsi="Arial Narrow" w:cs="Arial"/>
+                <w:color w:val="000000"/>
+                <w:sz w:val="13"/>
+                <w:szCs w:val="13"/>
+                <w:highlight w:val="yellow"/>
+                <w:lang w:eastAsia="es-PE"/>
+              </w:rPr>
+            </w:pPr>
+            <w:r>
+              <w:rPr>
+                <w:rFonts w:ascii="Arial Narrow" w:hAnsi="Arial Narrow" w:cs="Arial"/>
+                <w:color w:val="000000"/>
+                <w:sz w:val="13"/>
+                <w:szCs w:val="13"/>
+                <w:highlight w:val="yellow"/>
+                <w:lang w:eastAsia="es-PE"/>
+              </w:rPr>
+              <w:t/>
+            </w:r>
+          </w:p>
+        </w:tc>
+        <w:tc>
+          <w:tcPr>
+            <w:tcW w:w="2268" w:type="dxa"/>
+            <w:vAlign w:val="center"/>
+          </w:tcPr>
+          <w:p>
+            <w:pPr>
+              <w:jc w:val="both"/>
+              <w:rPr>
+                <w:rFonts w:ascii="Arial Narrow" w:hAnsi="Arial Narrow" w:cs="Arial"/>
+                <w:color w:val="000000"/>
+                <w:sz w:val="13"/>
+                <w:szCs w:val="13"/>
+                <w:highlight w:val="yellow"/>
+                <w:lang w:eastAsia="es-PE"/>
+              </w:rPr>
+            </w:pPr>
+            <w:r>
+              <w:rPr>
+                <w:rFonts w:ascii="Arial Narrow" w:hAnsi="Arial Narrow" w:cs="Arial"/>
+                <w:color w:val="000000"/>
+                <w:sz w:val="13"/>
+                <w:szCs w:val="13"/>
+                <w:highlight w:val="yellow"/>
+                <w:lang w:eastAsia="es-PE"/>
+              </w:rPr>
+              <w:t/>
+            </w:r>
+          </w:p>
+        </w:tc>
+      </w:tr>
+      <w:tr>
+        <w:trPr>
+          <w:trHeight w:val="20"/>
+        </w:trPr>
+        <w:tc>
+          <w:tcPr>
+            <w:tcW w:w="4390" w:type="dxa"/>
+            <w:vMerge/>
+            <w:shd w:val="clear" w:color="auto" w:fill="auto"/>
+            <w:noWrap/>
+            <w:vAlign w:val="center"/>
+          </w:tcPr>
+          <w:p>
+            <w:pPr>
+              <w:rPr>
+                <w:rFonts w:ascii="Arial Narrow" w:hAnsi="Arial Narrow" w:cs="Arial"/>
+                <w:color w:val="000000"/>
+                <w:sz w:val="13"/>
+                <w:szCs w:val="13"/>
+                <w:highlight w:val="yellow"/>
+                <w:lang w:eastAsia="es-PE"/>
+              </w:rPr>
+            </w:pPr>
+          </w:p>
+        </w:tc>
+        <w:tc>
+          <w:tcPr>
+            <w:tcW w:w="850" w:type="dxa"/>
+            <w:shd w:val="clear" w:color="auto" w:fill="auto"/>
+            <w:noWrap/>
+            <w:vAlign w:val="center"/>
+          </w:tcPr>
+          <w:p>
+            <w:pPr>
+              <w:jc w:val="center"/>
+              <w:rPr>
+                <w:rFonts w:ascii="Arial Narrow" w:hAnsi="Arial Narrow" w:cs="Arial"/>
+                <w:color w:val="000000"/>
+                <w:sz w:val="13"/>
+                <w:szCs w:val="13"/>
+                <w:highlight w:val="yellow"/>
+                <w:lang w:eastAsia="es-PE"/>
+              </w:rPr>
+            </w:pPr>
+            <w:r>
+              <w:rPr>
+                <w:rFonts w:ascii="Arial Narrow" w:hAnsi="Arial Narrow" w:cs="Arial"/>
+                <w:color w:val="000000"/>
+                <w:sz w:val="13"/>
+                <w:szCs w:val="13"/>
+                <w:highlight w:val="yellow"/>
+                <w:lang w:eastAsia="es-PE"/>
+              </w:rPr>
+              <w:t>2023-09-08</w:t>
+            </w:r>
+          </w:p>
+        </w:tc>
+        <w:tc>
+          <w:tcPr>
+            <w:tcW w:w="851" w:type="dxa"/>
+            <w:shd w:val="clear" w:color="auto" w:fill="auto"/>
+            <w:vAlign w:val="center"/>
+          </w:tcPr>
+          <w:p>
+            <w:pPr>
+              <w:ind w:left="41"/>
+              <w:jc w:val="center"/>
+              <w:rPr>
+                <w:rFonts w:ascii="Arial Narrow" w:hAnsi="Arial Narrow" w:cs="Arial"/>
+                <w:color w:val="000000"/>
+                <w:sz w:val="13"/>
+                <w:szCs w:val="13"/>
+                <w:highlight w:val="yellow"/>
+                <w:lang w:eastAsia="es-PE"/>
+              </w:rPr>
+            </w:pPr>
+            <w:r>
+              <w:rPr>
+                <w:rFonts w:ascii="Arial Narrow" w:hAnsi="Arial Narrow" w:cs="Arial"/>
+                <w:color w:val="000000"/>
+                <w:sz w:val="13"/>
+                <w:szCs w:val="13"/>
+                <w:highlight w:val="yellow"/>
+                <w:lang w:eastAsia="es-PE"/>
+              </w:rPr>
+              <w:t>2023-09-07</w:t>
+            </w:r>
+          </w:p>
+        </w:tc>
+        <w:tc>
+          <w:tcPr>
+            <w:tcW w:w="850" w:type="dxa"/>
+          </w:tcPr>
+          <w:p>
+            <w:pPr>
+              <w:jc w:val="center"/>
+              <w:rPr>
+                <w:rFonts w:ascii="Arial Narrow" w:hAnsi="Arial Narrow" w:cs="Arial"/>
+                <w:color w:val="000000"/>
+                <w:sz w:val="13"/>
+                <w:szCs w:val="13"/>
+                <w:highlight w:val="yellow"/>
+                <w:lang w:eastAsia="es-PE"/>
+              </w:rPr>
+            </w:pPr>
+            <w:r>
+              <w:rPr>
+                <w:rFonts w:ascii="Arial Narrow" w:hAnsi="Arial Narrow" w:cs="Arial"/>
+                <w:color w:val="000000"/>
+                <w:sz w:val="13"/>
+                <w:szCs w:val="13"/>
+                <w:highlight w:val="yellow"/>
+                <w:lang w:eastAsia="es-PE"/>
+              </w:rPr>
+              <w:t/>
+            </w:r>
+          </w:p>
+        </w:tc>
+        <w:tc>
+          <w:tcPr>
+            <w:tcW w:w="2268" w:type="dxa"/>
+            <w:vAlign w:val="center"/>
+          </w:tcPr>
+          <w:p>
+            <w:pPr>
+              <w:jc w:val="both"/>
+              <w:rPr>
+                <w:rFonts w:ascii="Arial Narrow" w:hAnsi="Arial Narrow" w:cs="Arial"/>
+                <w:color w:val="000000"/>
+                <w:sz w:val="13"/>
+                <w:szCs w:val="13"/>
+                <w:highlight w:val="yellow"/>
+                <w:lang w:eastAsia="es-PE"/>
+              </w:rPr>
+            </w:pPr>
+            <w:r>
+              <w:rPr>
+                <w:rFonts w:ascii="Arial Narrow" w:hAnsi="Arial Narrow" w:cs="Arial"/>
+                <w:color w:val="000000"/>
+                <w:sz w:val="13"/>
+                <w:szCs w:val="13"/>
+                <w:highlight w:val="yellow"/>
+                <w:lang w:eastAsia="es-PE"/>
+              </w:rPr>
+              <w:t/>
+            </w:r>
+          </w:p>
+        </w:tc>
+      </w:tr>
+      <w:tr>
+        <w:trPr>
+          <w:trHeight w:val="20"/>
+        </w:trPr>
+        <w:tc>
+          <w:tcPr>
+            <w:tcW w:w="4390" w:type="dxa"/>
+            <w:vMerge/>
+            <w:shd w:val="clear" w:color="auto" w:fill="auto"/>
+            <w:noWrap/>
+            <w:vAlign w:val="center"/>
+          </w:tcPr>
+          <w:p>
+            <w:pPr>
+              <w:rPr>
+                <w:rFonts w:ascii="Arial Narrow" w:hAnsi="Arial Narrow" w:cs="Arial"/>
+                <w:color w:val="000000"/>
+                <w:sz w:val="13"/>
+                <w:szCs w:val="13"/>
+                <w:highlight w:val="yellow"/>
+                <w:lang w:eastAsia="es-PE"/>
+              </w:rPr>
+            </w:pPr>
+          </w:p>
+        </w:tc>
+        <w:tc>
+          <w:tcPr>
+            <w:tcW w:w="850" w:type="dxa"/>
+            <w:shd w:val="clear" w:color="auto" w:fill="auto"/>
+            <w:noWrap/>
+            <w:vAlign w:val="center"/>
+          </w:tcPr>
+          <w:p>
+            <w:pPr>
+              <w:jc w:val="center"/>
+              <w:rPr>
+                <w:rFonts w:ascii="Arial Narrow" w:hAnsi="Arial Narrow" w:cs="Arial"/>
+                <w:color w:val="000000"/>
+                <w:sz w:val="13"/>
+                <w:szCs w:val="13"/>
+                <w:highlight w:val="yellow"/>
+                <w:lang w:eastAsia="es-PE"/>
+              </w:rPr>
+            </w:pPr>
+            <w:r>
+              <w:rPr>
+                <w:rFonts w:ascii="Arial Narrow" w:hAnsi="Arial Narrow" w:cs="Arial"/>
+                <w:color w:val="000000"/>
+                <w:sz w:val="13"/>
+                <w:szCs w:val="13"/>
+                <w:highlight w:val="yellow"/>
+                <w:lang w:eastAsia="es-PE"/>
+              </w:rPr>
+              <w:t>2023-09-08</w:t>
+            </w:r>
+          </w:p>
+        </w:tc>
+        <w:tc>
+          <w:tcPr>
+            <w:tcW w:w="851" w:type="dxa"/>
+            <w:shd w:val="clear" w:color="auto" w:fill="auto"/>
+            <w:vAlign w:val="center"/>
+          </w:tcPr>
+          <w:p>
+            <w:pPr>
+              <w:ind w:left="41"/>
+              <w:jc w:val="center"/>
+              <w:rPr>
+                <w:rFonts w:ascii="Arial Narrow" w:hAnsi="Arial Narrow" w:cs="Arial"/>
+                <w:color w:val="000000"/>
+                <w:sz w:val="13"/>
+                <w:szCs w:val="13"/>
+                <w:highlight w:val="yellow"/>
+                <w:lang w:eastAsia="es-PE"/>
+              </w:rPr>
+            </w:pPr>
+            <w:r>
+              <w:rPr>
+                <w:rFonts w:ascii="Arial Narrow" w:hAnsi="Arial Narrow" w:cs="Arial"/>
+                <w:color w:val="000000"/>
+                <w:sz w:val="13"/>
+                <w:szCs w:val="13"/>
+                <w:highlight w:val="yellow"/>
+                <w:lang w:eastAsia="es-PE"/>
+              </w:rPr>
+              <w:t>2023-09-07</w:t>
+            </w:r>
+          </w:p>
+        </w:tc>
+        <w:tc>
+          <w:tcPr>
+            <w:tcW w:w="850" w:type="dxa"/>
+          </w:tcPr>
+          <w:p>
+            <w:pPr>
+              <w:jc w:val="center"/>
+              <w:rPr>
+                <w:rFonts w:ascii="Arial Narrow" w:hAnsi="Arial Narrow" w:cs="Arial"/>
+                <w:color w:val="000000"/>
+                <w:sz w:val="13"/>
+                <w:szCs w:val="13"/>
+                <w:highlight w:val="yellow"/>
+                <w:lang w:eastAsia="es-PE"/>
+              </w:rPr>
+            </w:pPr>
+            <w:r>
+              <w:rPr>
+                <w:rFonts w:ascii="Arial Narrow" w:hAnsi="Arial Narrow" w:cs="Arial"/>
+                <w:color w:val="000000"/>
+                <w:sz w:val="13"/>
+                <w:szCs w:val="13"/>
+                <w:highlight w:val="yellow"/>
+                <w:lang w:eastAsia="es-PE"/>
+              </w:rPr>
+              <w:t/>
+            </w:r>
+          </w:p>
+        </w:tc>
+        <w:tc>
+          <w:tcPr>
+            <w:tcW w:w="2268" w:type="dxa"/>
+            <w:vAlign w:val="center"/>
+          </w:tcPr>
+          <w:p>
+            <w:pPr>
+              <w:jc w:val="both"/>
+              <w:rPr>
+                <w:rFonts w:ascii="Arial Narrow" w:hAnsi="Arial Narrow" w:cs="Arial"/>
+                <w:color w:val="000000"/>
+                <w:sz w:val="13"/>
+                <w:szCs w:val="13"/>
+                <w:highlight w:val="yellow"/>
+                <w:lang w:eastAsia="es-PE"/>
+              </w:rPr>
+            </w:pPr>
+            <w:r>
+              <w:rPr>
+                <w:rFonts w:ascii="Arial Narrow" w:hAnsi="Arial Narrow" w:cs="Arial"/>
+                <w:color w:val="000000"/>
+                <w:sz w:val="13"/>
+                <w:szCs w:val="13"/>
+                <w:highlight w:val="yellow"/>
+                <w:lang w:eastAsia="es-PE"/>
+              </w:rPr>
+              <w:t/>
+            </w:r>
+          </w:p>
+        </w:tc>
+      </w:tr>
+      <w:tr>
+        <w:trPr>
+          <w:trHeight w:val="20"/>
+        </w:trPr>
+        <w:tc>
+          <w:tcPr>
+            <w:tcW w:w="9209" w:type="dxa"/>
+            <w:gridSpan w:val="5"/>
+            <w:shd w:val="clear" w:color="auto" w:fill="auto"/>
+            <w:noWrap/>
+            <w:vAlign w:val="center"/>
+          </w:tcPr>
+          <w:p>
+            <w:pPr>
+              <w:jc w:val="both"/>
+              <w:rPr>
+                <w:rFonts w:ascii="Arial Narrow" w:hAnsi="Arial Narrow" w:cs="Arial"/>
+                <w:color w:val="000000"/>
+                <w:sz w:val="13"/>
+                <w:szCs w:val="13"/>
+                <w:highlight w:val="yellow"/>
+                <w:lang w:eastAsia="es-PE"/>
+              </w:rPr>
+            </w:pPr>
+            <w:r>
+              <w:rPr>
+                <w:rFonts w:ascii="Arial Narrow" w:hAnsi="Arial Narrow" w:cs="Arial"/>
+                <w:color w:val="000000"/>
+                <w:sz w:val="13"/>
+                <w:szCs w:val="13"/>
+                <w:highlight w:val="yellow"/>
+                <w:lang w:eastAsia="es-PE"/>
+              </w:rPr>
+              <w:t>PRESENTACIÓN DE INFORMES FINALES Y FICHAS DE EVALUACIÓN A LAS ESCUELAS PROF.  Y LA COORDINACIÓN DE PRÁCTICAS PRE PROFESIONALES (30 DÍAS DESPUÉS DE LA CULMINACIÓN) SOLO PARA PRÁCTICAS PRE PROFESIONALES II Y/O INTERNADO II</w:t>
+            </w:r>
+          </w:p>
+        </w:tc>
+      </w:tr>
+      <w:tr>
+        <w:trPr>
+          <w:trHeight w:val="20"/>
+        </w:trPr>
+        <w:tc>
+          <w:tcPr>
+            <w:tcW w:w="4390" w:type="dxa"/>
+            <w:shd w:val="clear" w:color="auto" w:fill="auto"/>
+            <w:noWrap/>
+            <w:vAlign w:val="center"/>
+          </w:tcPr>
+          <w:p>
+            <w:pPr>
+              <w:rPr>
+                <w:rFonts w:ascii="Arial Narrow" w:hAnsi="Arial Narrow" w:cs="Arial"/>
+                <w:color w:val="000000"/>
+                <w:sz w:val="13"/>
+                <w:szCs w:val="13"/>
+                <w:highlight w:val="yellow"/>
+                <w:lang w:eastAsia="es-PE"/>
+              </w:rPr>
+            </w:pPr>
+            <w:r>
+              <w:rPr>
+                <w:rFonts w:ascii="Arial Narrow" w:hAnsi="Arial Narrow" w:cs="Arial"/>
+                <w:color w:val="000000"/>
+                <w:sz w:val="13"/>
+                <w:szCs w:val="13"/>
+                <w:highlight w:val="yellow"/>
+                <w:lang w:eastAsia="es-PE"/>
+              </w:rPr>
+              <w:t>INGRESO DE NOTAS AL SISTEMA ACADÉMICO</w:t>
+            </w:r>
+          </w:p>
+        </w:tc>
+        <w:tc>
+          <w:tcPr>
+            <w:tcW w:w="4819" w:type="dxa"/>
+            <w:gridSpan w:val="4"/>
+            <w:shd w:val="clear" w:color="auto" w:fill="auto"/>
+            <w:noWrap/>
+            <w:vAlign w:val="center"/>
+          </w:tcPr>
+          <w:p>
+            <w:pPr>
+              <w:jc w:val="both"/>
+              <w:rPr>
+                <w:rFonts w:ascii="Arial Narrow" w:hAnsi="Arial Narrow" w:cs="Arial"/>
+                <w:color w:val="000000"/>
+                <w:sz w:val="13"/>
+                <w:szCs w:val="13"/>
+                <w:highlight w:val="yellow"/>
+                <w:lang w:eastAsia="es-PE"/>
+              </w:rPr>
+            </w:pPr>
+            <w:r>
+              <w:rPr>
+                <w:rFonts w:ascii="Arial Narrow" w:hAnsi="Arial Narrow" w:cs="Arial"/>
+                <w:color w:val="000000"/>
+                <w:sz w:val="13"/>
+                <w:szCs w:val="13"/>
+                <w:highlight w:val="yellow"/>
+                <w:lang w:eastAsia="es-PE"/>
+              </w:rPr>
+              <w:t>SEGÚN LA CULMINACIÓN DE CADA GRUPO</w:t>
+            </w:r>
+          </w:p>
+        </w:tc>
+      </w:tr>
+      <w:tr>
+        <w:trPr>
+          <w:trHeight w:val="20"/>
+        </w:trPr>
+        <w:tc>
+          <w:tcPr>
+            <w:tcW w:w="4390" w:type="dxa"/>
+            <w:shd w:val="clear" w:color="auto" w:fill="auto"/>
+            <w:noWrap/>
+            <w:vAlign w:val="center"/>
+          </w:tcPr>
+          <w:p>
+            <w:pPr>
+              <w:rPr>
+                <w:rFonts w:ascii="Arial Narrow" w:hAnsi="Arial Narrow" w:cs="Arial"/>
+                <w:color w:val="000000"/>
+                <w:sz w:val="13"/>
+                <w:szCs w:val="13"/>
+                <w:highlight w:val="yellow"/>
+                <w:lang w:eastAsia="es-PE"/>
+              </w:rPr>
+            </w:pPr>
+            <w:r>
+              <w:rPr>
+                <w:rFonts w:ascii="Arial Narrow" w:hAnsi="Arial Narrow" w:cs="Arial"/>
+                <w:color w:val="000000"/>
+                <w:sz w:val="13"/>
+                <w:szCs w:val="13"/>
+                <w:highlight w:val="yellow"/>
+                <w:lang w:eastAsia="es-PE"/>
+              </w:rPr>
+              <w:t>FECHA DE ACTA</w:t>
+            </w:r>
+          </w:p>
+        </w:tc>
+        <w:tc>
+          <w:tcPr>
+            <w:tcW w:w="850" w:type="dxa"/>
+            <w:shd w:val="clear" w:color="auto" w:fill="auto"/>
+            <w:noWrap/>
+            <w:vAlign w:val="center"/>
+          </w:tcPr>
+          <w:p>
+            <w:pPr>
+              <w:jc w:val="center"/>
+              <w:rPr>
+                <w:rFonts w:ascii="Arial Narrow" w:hAnsi="Arial Narrow" w:cs="Arial"/>
+                <w:color w:val="000000"/>
+                <w:sz w:val="13"/>
+                <w:szCs w:val="13"/>
+                <w:highlight w:val="yellow"/>
+                <w:lang w:eastAsia="es-PE"/>
+              </w:rPr>
+            </w:pPr>
+            <w:r>
+              <w:rPr>
+                <w:rFonts w:ascii="Arial Narrow" w:hAnsi="Arial Narrow" w:cs="Arial"/>
+                <w:color w:val="000000"/>
+                <w:sz w:val="13"/>
+                <w:szCs w:val="13"/>
+                <w:highlight w:val="yellow"/>
+                <w:lang w:eastAsia="es-PE"/>
+              </w:rPr>
+              <w:t>${fecha_acta#1}</w:t>
+            </w:r>
+          </w:p>
+        </w:tc>
+        <w:tc>
+          <w:tcPr>
+            <w:tcW w:w="3969" w:type="dxa"/>
+            <w:gridSpan w:val="3"/>
+            <w:shd w:val="clear" w:color="auto" w:fill="auto"/>
+            <w:vAlign w:val="center"/>
+          </w:tcPr>
+          <w:p>
+            <w:pPr>
+              <w:jc w:val="both"/>
+              <w:rPr>
+                <w:rFonts w:ascii="Arial Narrow" w:hAnsi="Arial Narrow" w:cs="Arial"/>
+                <w:color w:val="000000"/>
+                <w:sz w:val="13"/>
+                <w:szCs w:val="13"/>
+                <w:highlight w:val="yellow"/>
+                <w:lang w:eastAsia="es-PE"/>
+              </w:rPr>
+            </w:pPr>
+          </w:p>
+        </w:tc>
+      </w:tr>
+    </w:tbl>
+    <w:p>
+      <w:pPr>
+        <w:tabs>
+          <w:tab w:val="left" w:pos="4820"/>
+        </w:tabs>
+        <w:ind w:left="426"/>
+        <w:contextualSpacing/>
+        <w:rPr>
+          <w:rFonts w:ascii="Arial Narrow" w:hAnsi="Arial Narrow" w:cs="Aparajita"/>
+          <w:bCs/>
+          <w:sz w:val="13"/>
+          <w:szCs w:val="13"/>
+          <w:lang w:val="es-ES_tradnl" w:eastAsia="es-ES"/>
+        </w:rPr>
+      </w:pPr>
+    </w:p>
+    <w:p>
+      <w:pPr>
+        <w:pStyle w:val="Prrafodelista"/>
+        <w:numPr>
+          <w:ilvl w:val="0"/>
+          <w:numId w:val="15"/>
         </w:numPr>
         <w:spacing w:after="120"/>
-        <w:ind w:left="709" w:hanging="709"/>
+        <w:ind w:left="567" w:hanging="567"/>
         <w:contextualSpacing w:val="0"/>
         <w:jc w:val="both"/>
         <w:rPr>
@@ -246,7 +2565,7 @@
           <w:szCs w:val="17"/>
           <w:highlight w:val="yellow"/>
         </w:rPr>
-        <w:t xml:space="preserve">RECTIFICAR </w:t>
+        <w:t xml:space="preserve">${asunto#1} </w:t>
       </w:r>
       <w:r>
         <w:rPr>
@@ -255,11 +2574,7 @@
           <w:szCs w:val="17"/>
           <w:highlight w:val="yellow"/>
         </w:rPr>
-        <w:t>la Constancia de Ingreso al Proceso de Admisión, Modalidad de Educación Semipresencial 2000 - I del egresado Vargas Cruz Juan, de la Escuela Profesional de Administración y Sistemas de la Facultad de Ciencias Administrativas y Contables, con Código de Matrícula N° 2021453255J, según se detalla a continuación:
-                DICE:
-                MODALIDAD: Postulante Ordinario o Regular
-                DEBE DECIR: 
-                MODALIDAD: Mayores de 30 años</w:t>
+        <w:t>${descripcion_asunto#1}</w:t>
       </w:r>
     </w:p>
     <w:p>
@@ -267,10 +2582,10 @@
         <w:pStyle w:val="Prrafodelista"/>
         <w:numPr>
           <w:ilvl w:val="0"/>
-          <w:numId w:val="14"/>
+          <w:numId w:val="15"/>
         </w:numPr>
         <w:spacing w:after="120"/>
-        <w:ind w:left="709" w:hanging="709"/>
+        <w:ind w:left="567" w:hanging="567"/>
         <w:contextualSpacing w:val="0"/>
         <w:jc w:val="both"/>
         <w:rPr>
@@ -288,7 +2603,7 @@
           <w:szCs w:val="17"/>
           <w:highlight w:val="yellow"/>
         </w:rPr>
-        <w:t xml:space="preserve">AUTORIZAR </w:t>
+        <w:t xml:space="preserve">ENCARGAR </w:t>
       </w:r>
       <w:r>
         <w:rPr>
@@ -297,7 +2612,7 @@
           <w:szCs w:val="17"/>
           <w:highlight w:val="yellow"/>
         </w:rPr>
-        <w:t>al Jefe de la Oficina de Registros y Matriculas en coordinación con el Jefe de la Oficina de Admisión la rectificación aprobada en el Art. 1° de la presente resolución.</w:t>
+        <w:t>al Jefe de la Oficina de Marketing y Comunicaciones, la publicación de la presente resolución en el Portal Institucional.</w:t>
       </w:r>
     </w:p>
     <w:p>
@@ -305,10 +2620,10 @@
         <w:pStyle w:val="Prrafodelista"/>
         <w:numPr>
           <w:ilvl w:val="0"/>
-          <w:numId w:val="14"/>
+          <w:numId w:val="15"/>
         </w:numPr>
         <w:spacing w:after="120"/>
-        <w:ind w:left="709" w:hanging="709"/>
+        <w:ind w:left="567" w:hanging="567"/>
         <w:contextualSpacing w:val="0"/>
         <w:jc w:val="both"/>
         <w:rPr>
@@ -335,7 +2650,7 @@
           <w:szCs w:val="17"/>
           <w:highlight w:val="yellow"/>
         </w:rPr>
-        <w:t>al Vicerrector Académico, al Decano de la Facultad de Ciencias Administrativas y Contables, a los jefes de las Oficinas de Registros y Matrículas, Informática y Sistemas, Admisión, y demás instancias académicas y administrativas, el cumplimiento de la presente resolución.</w:t>
+        <w:t>al Vicerrector Académico, al Decano de la Facultad de -- faculrad ??, al Director de la Filial Chanchamayo, a los directores generales Académico y de Administración, a los jefes de las oficinas de Admisión, Informática y Sistemas, Registros y Matrículas, Marketing y Comunicaciones, Economía y Finanzas, Recursos Humanos y demás instancias académicas y administrativas, el cumplimiento de la presente resolución.</w:t>
       </w:r>
     </w:p>
     <w:p>
@@ -343,10 +2658,10 @@
         <w:pStyle w:val="Prrafodelista"/>
         <w:numPr>
           <w:ilvl w:val="0"/>
-          <w:numId w:val="14"/>
+          <w:numId w:val="15"/>
         </w:numPr>
         <w:spacing w:after="120"/>
-        <w:ind w:left="709" w:hanging="709"/>
+        <w:ind w:left="567" w:hanging="567"/>
         <w:contextualSpacing w:val="0"/>
         <w:jc w:val="both"/>
         <w:rPr>
@@ -373,7 +2688,7 @@
           <w:szCs w:val="17"/>
           <w:highlight w:val="yellow"/>
         </w:rPr>
-        <w:t>la presente resolución a las Oficinas correspondientes para su conocimiento y fines pertinentes.</w:t>
+        <w:t>la presente resolución a las oficinas correspondientes para su conocimiento y fines pertinentes.</w:t>
       </w:r>
     </w:p>
     <w:p>
@@ -389,7 +2704,7 @@
         </w:rPr>
       </w:pPr>
     </w:p>
-    <w:bookmarkEnd w:id="0"/>
+    <w:bookmarkEnd w:id="1"/>
     <w:p>
       <w:pPr>
         <w:tabs>
@@ -535,33 +2850,98 @@
         <w:jc w:val="center"/>
         <w:rPr>
           <w:rFonts w:ascii="Arial Narrow" w:hAnsi="Arial Narrow"/>
-          <w:sz w:val="13"/>
-          <w:szCs w:val="15"/>
+          <w:sz w:val="17"/>
+          <w:szCs w:val="17"/>
           <w:lang w:val="es-PE"/>
         </w:rPr>
       </w:pPr>
-      <w:r>
+    </w:p>
+    <w:p>
+      <w:pPr>
+        <w:pStyle w:val="Textoindependiente"/>
+        <w:ind w:left="4536" w:firstLine="2"/>
+        <w:jc w:val="center"/>
+        <w:rPr>
+          <w:rFonts w:ascii="Arial Narrow" w:hAnsi="Arial Narrow"/>
+          <w:sz w:val="17"/>
+          <w:szCs w:val="17"/>
+          <w:lang w:val="es-PE"/>
+        </w:rPr>
+      </w:pPr>
+    </w:p>
+    <w:p>
+      <w:pPr>
+        <w:pStyle w:val="Textoindependiente"/>
+        <w:ind w:left="4536" w:firstLine="2"/>
+        <w:jc w:val="center"/>
+        <w:rPr>
+          <w:rFonts w:ascii="Arial Narrow" w:hAnsi="Arial Narrow"/>
+          <w:sz w:val="17"/>
+          <w:szCs w:val="17"/>
+          <w:lang w:val="es-PE"/>
+        </w:rPr>
+      </w:pPr>
+    </w:p>
+    <w:p>
+      <w:pPr>
+        <w:pStyle w:val="Textoindependiente"/>
+        <w:ind w:left="4536" w:firstLine="2"/>
+        <w:jc w:val="center"/>
+        <w:rPr>
+          <w:rFonts w:ascii="Arial Narrow" w:hAnsi="Arial Narrow"/>
+          <w:sz w:val="17"/>
+          <w:szCs w:val="17"/>
+          <w:lang w:val="es-PE"/>
+        </w:rPr>
+      </w:pPr>
+    </w:p>
+    <w:p>
+      <w:pPr>
+        <w:pStyle w:val="Textoindependiente"/>
+        <w:ind w:right="-2"/>
+        <w:jc w:val="center"/>
+        <w:rPr>
+          <w:rFonts w:ascii="Arial Narrow" w:hAnsi="Arial Narrow"/>
+          <w:sz w:val="17"/>
+          <w:szCs w:val="17"/>
+          <w:lang w:val="es-PE"/>
+        </w:rPr>
+        <w:sectPr>
+          <w:headerReference w:type="even" r:id="rId8"/>
+          <w:headerReference w:type="default" r:id="rId9"/>
+          <w:footerReference w:type="even" r:id="rId10"/>
+          <w:footerReference w:type="default" r:id="rId11"/>
+          <w:headerReference w:type="first" r:id="rId12"/>
+          <w:footerReference w:type="first" r:id="rId13"/>
+          <w:pgSz w:w="11906" w:h="16838" w:code="9"/>
+          <w:pgMar w:top="851" w:right="1418" w:bottom="851" w:left="1701" w:header="567" w:footer="567" w:gutter="0"/>
+          <w:cols w:space="708"/>
+          <w:docGrid w:linePitch="360"/>
+        </w:sectPr>
+      </w:pPr>
+      <w:bookmarkStart w:id="3" w:name="_Hlk146103558"/>
+    </w:p>
+    <w:p>
+      <w:pPr>
+        <w:pStyle w:val="Textoindependiente"/>
+        <w:ind w:right="-2"/>
+        <w:jc w:val="center"/>
         <w:rPr>
           <w:rFonts w:ascii="Arial Narrow" w:hAnsi="Arial Narrow"/>
           <w:sz w:val="13"/>
           <w:szCs w:val="15"/>
           <w:lang w:val="es-PE"/>
         </w:rPr>
-        <w:t>………………………………………………</w:t>
-      </w:r>
-    </w:p>
-    <w:p>
-      <w:pPr>
-        <w:pStyle w:val="Textoindependiente"/>
-        <w:ind w:left="4536" w:firstLine="2"/>
-        <w:jc w:val="center"/>
+      </w:pPr>
+      <w:r>
         <w:rPr>
           <w:rFonts w:ascii="Arial Narrow" w:hAnsi="Arial Narrow"/>
           <w:sz w:val="13"/>
           <w:szCs w:val="15"/>
           <w:lang w:val="es-PE"/>
         </w:rPr>
-      </w:pPr>
+        <w:t>…………………………</w:t>
+      </w:r>
       <w:r>
         <w:rPr>
           <w:rFonts w:ascii="Arial Narrow" w:hAnsi="Arial Narrow"/>
@@ -569,6 +2949,121 @@
           <w:szCs w:val="15"/>
           <w:lang w:val="es-PE"/>
         </w:rPr>
+        <w:t>………………</w:t>
+      </w:r>
+      <w:r>
+        <w:rPr>
+          <w:rFonts w:ascii="Arial Narrow" w:hAnsi="Arial Narrow"/>
+          <w:sz w:val="13"/>
+          <w:szCs w:val="15"/>
+          <w:lang w:val="es-PE"/>
+        </w:rPr>
+        <w:t>……………………</w:t>
+      </w:r>
+    </w:p>
+    <w:p>
+      <w:pPr>
+        <w:ind w:right="-2"/>
+        <w:jc w:val="center"/>
+        <w:rPr>
+          <w:rFonts w:ascii="Arial Narrow" w:hAnsi="Arial Narrow"/>
+          <w:sz w:val="13"/>
+          <w:szCs w:val="15"/>
+          <w:lang w:val="es-PE"/>
+        </w:rPr>
+      </w:pPr>
+      <w:r>
+        <w:rPr>
+          <w:rFonts w:ascii="Arial Narrow" w:hAnsi="Arial Narrow"/>
+          <w:sz w:val="13"/>
+          <w:szCs w:val="15"/>
+          <w:lang w:val="es-PE"/>
+        </w:rPr>
+        <w:t>MTRO. LUIS ALFREDO CALDERÓN VILLEGAS</w:t>
+      </w:r>
+    </w:p>
+    <w:p>
+      <w:pPr>
+        <w:ind w:right="-2"/>
+        <w:jc w:val="center"/>
+        <w:rPr>
+          <w:rFonts w:ascii="Arial Narrow" w:hAnsi="Arial Narrow"/>
+          <w:sz w:val="13"/>
+          <w:szCs w:val="15"/>
+          <w:lang w:val="es-PE"/>
+        </w:rPr>
+      </w:pPr>
+      <w:r>
+        <w:rPr>
+          <w:rFonts w:ascii="Arial Narrow" w:hAnsi="Arial Narrow"/>
+          <w:sz w:val="13"/>
+          <w:szCs w:val="15"/>
+          <w:lang w:val="es-PE"/>
+        </w:rPr>
+        <w:t>SECRETARIO GENERAL</w:t>
+      </w:r>
+      <w:r>
+        <w:rPr>
+          <w:rFonts w:ascii="Arial Narrow" w:hAnsi="Arial Narrow"/>
+          <w:sz w:val="13"/>
+          <w:szCs w:val="15"/>
+          <w:lang w:val="es-PE"/>
+        </w:rPr>
+        <w:t xml:space="preserve"> </w:t>
+      </w:r>
+    </w:p>
+    <w:p>
+      <w:pPr>
+        <w:ind w:right="-2"/>
+        <w:jc w:val="center"/>
+        <w:rPr>
+          <w:rFonts w:ascii="Arial Narrow" w:hAnsi="Arial Narrow"/>
+          <w:sz w:val="13"/>
+          <w:szCs w:val="15"/>
+          <w:lang w:val="es-PE"/>
+        </w:rPr>
+      </w:pPr>
+    </w:p>
+    <w:p>
+      <w:pPr>
+        <w:ind w:right="-2"/>
+        <w:jc w:val="center"/>
+        <w:rPr>
+          <w:rFonts w:ascii="Arial Narrow" w:hAnsi="Arial Narrow"/>
+          <w:sz w:val="13"/>
+          <w:szCs w:val="15"/>
+          <w:lang w:val="es-PE"/>
+        </w:rPr>
+      </w:pPr>
+      <w:r>
+        <w:rPr>
+          <w:rFonts w:ascii="Arial Narrow" w:hAnsi="Arial Narrow"/>
+          <w:sz w:val="13"/>
+          <w:szCs w:val="15"/>
+          <w:lang w:val="es-PE"/>
+        </w:rPr>
+        <w:t>………………………………………………….</w:t>
+      </w:r>
+    </w:p>
+    <w:p>
+      <w:pPr>
+        <w:pStyle w:val="Textoindependiente"/>
+        <w:ind w:right="-2"/>
+        <w:jc w:val="center"/>
+        <w:rPr>
+          <w:rFonts w:ascii="Arial Narrow" w:hAnsi="Arial Narrow"/>
+          <w:sz w:val="13"/>
+          <w:szCs w:val="15"/>
+          <w:lang w:val="es-PE"/>
+        </w:rPr>
+      </w:pPr>
+      <w:r>
+        <w:rPr>
+          <w:rFonts w:ascii="Arial Narrow" w:hAnsi="Arial Narrow"/>
+          <w:sz w:val="13"/>
+          <w:szCs w:val="15"/>
+          <w:lang w:val="es-PE"/>
+        </w:rPr>
         <w:t>DR. FREDI GUTIERREZ MARTINEZ</w:t>
       </w:r>
     </w:p>
@@ -578,7 +3073,7 @@
         <w:tabs>
           <w:tab w:val="left" w:pos="5760"/>
         </w:tabs>
-        <w:ind w:left="4536" w:firstLine="2"/>
+        <w:ind w:right="-2"/>
         <w:jc w:val="center"/>
         <w:rPr>
           <w:rFonts w:ascii="Arial Narrow" w:hAnsi="Arial Narrow"/>
@@ -599,7 +3094,7 @@
     </w:p>
     <w:p>
       <w:pPr>
-        <w:ind w:left="14" w:right="4302"/>
+        <w:ind w:right="-2"/>
         <w:jc w:val="center"/>
         <w:rPr>
           <w:rFonts w:ascii="Arial Narrow" w:hAnsi="Arial Narrow"/>
@@ -608,58 +3103,8 @@
           <w:lang w:val="es-PE"/>
         </w:rPr>
       </w:pPr>
-      <w:r>
-        <w:rPr>
-          <w:rFonts w:ascii="Arial Narrow" w:hAnsi="Arial Narrow"/>
-          <w:sz w:val="13"/>
-          <w:szCs w:val="15"/>
-          <w:lang w:val="es-PE"/>
-        </w:rPr>
-        <w:t>……………………………………………………………….</w:t>
-      </w:r>
     </w:p>
-    <w:p>
-      <w:pPr>
-        <w:ind w:left="14" w:right="4302"/>
-        <w:jc w:val="center"/>
-        <w:rPr>
-          <w:rFonts w:ascii="Arial Narrow" w:hAnsi="Arial Narrow"/>
-          <w:sz w:val="13"/>
-          <w:szCs w:val="15"/>
-          <w:lang w:val="es-PE"/>
-        </w:rPr>
-      </w:pPr>
-      <w:r>
-        <w:rPr>
-          <w:rFonts w:ascii="Arial Narrow" w:hAnsi="Arial Narrow"/>
-          <w:sz w:val="13"/>
-          <w:szCs w:val="15"/>
-          <w:lang w:val="es-PE"/>
-        </w:rPr>
-        <w:t>MTRO. LUIS ALFREDO CALDERÓN VILLEGAS</w:t>
-      </w:r>
-    </w:p>
-    <w:p>
-      <w:pPr>
-        <w:ind w:left="14" w:right="4302"/>
-        <w:jc w:val="center"/>
-        <w:rPr>
-          <w:rFonts w:ascii="Arial Narrow" w:hAnsi="Arial Narrow"/>
-          <w:sz w:val="13"/>
-          <w:szCs w:val="15"/>
-          <w:lang w:val="es-PE"/>
-        </w:rPr>
-      </w:pPr>
-      <w:r>
-        <w:rPr>
-          <w:rFonts w:ascii="Arial Narrow" w:hAnsi="Arial Narrow"/>
-          <w:sz w:val="13"/>
-          <w:szCs w:val="15"/>
-          <w:lang w:val="es-PE"/>
-        </w:rPr>
-        <w:t>SECRETARIO GENERAL</w:t>
-      </w:r>
-    </w:p>
+    <w:bookmarkEnd w:id="3"/>
     <w:p>
       <w:pPr>
         <w:ind w:left="540" w:right="4819"/>
@@ -670,15 +3115,29 @@
           <w:szCs w:val="14"/>
           <w:lang w:val="es-PE"/>
         </w:rPr>
+        <w:sectPr>
+          <w:type w:val="continuous"/>
+          <w:pgSz w:w="11906" w:h="16838" w:code="9"/>
+          <w:pgMar w:top="851" w:right="1418" w:bottom="851" w:left="1701" w:header="567" w:footer="567" w:gutter="0"/>
+          <w:cols w:num="2" w:space="708"/>
+          <w:docGrid w:linePitch="360"/>
+        </w:sectPr>
+      </w:pPr>
+    </w:p>
+    <w:p>
+      <w:pPr>
+        <w:ind w:left="540" w:right="4819"/>
+        <w:jc w:val="center"/>
+        <w:rPr>
+          <w:rFonts w:ascii="Arial Narrow" w:hAnsi="Arial Narrow"/>
+          <w:sz w:val="14"/>
+          <w:szCs w:val="14"/>
+          <w:lang w:val="es-PE"/>
+        </w:rPr>
       </w:pPr>
     </w:p>
     <w:sectPr>
-      <w:headerReference w:type="even" r:id="rId8"/>
-      <w:headerReference w:type="default" r:id="rId9"/>
-      <w:footerReference w:type="even" r:id="rId10"/>
-      <w:footerReference w:type="default" r:id="rId11"/>
-      <w:headerReference w:type="first" r:id="rId12"/>
-      <w:footerReference w:type="first" r:id="rId13"/>
+      <w:type w:val="continuous"/>
       <w:pgSz w:w="11906" w:h="16838" w:code="9"/>
       <w:pgMar w:top="851" w:right="1418" w:bottom="851" w:left="1701" w:header="567" w:footer="567" w:gutter="0"/>
       <w:cols w:space="708"/>
@@ -727,7 +3186,7 @@
         <w:sz w:val="12"/>
         <w:szCs w:val="12"/>
       </w:rPr>
-      <w:id w:val="-498960577"/>
+      <w:id w:val="2134208987"/>
       <w:docPartObj>
         <w:docPartGallery w:val="Page Numbers (Bottom of Page)"/>
         <w:docPartUnique/>
@@ -1039,7 +3498,7 @@
           <wp:extent cx="1062356" cy="946087"/>
           <wp:effectExtent l="0" t="0" r="4445" b="6985"/>
           <wp:wrapNone/>
-          <wp:docPr id="1" name="Imagen 1"/>
+          <wp:docPr id="3" name="Imagen 3"/>
           <wp:cNvGraphicFramePr>
             <a:graphicFrameLocks xmlns:a="http://schemas.openxmlformats.org/drawingml/2006/main" noChangeAspect="1"/>
           </wp:cNvGraphicFramePr>
@@ -1164,8 +3623,6 @@
       </w:rPr>
       <w:t>Secretaria General</w:t>
     </w:r>
-    <w:bookmarkStart w:id="2" w:name="_GoBack"/>
-    <w:bookmarkEnd w:id="2"/>
   </w:p>
   <w:p>
     <w:pPr>
@@ -1287,7 +3744,7 @@
         <w:bCs/>
         <w:highlight w:val="yellow"/>
       </w:rPr>
-      <w:t>03.07.2023</w:t>
+      <w:t>20.09.2023</w:t>
     </w:r>
   </w:p>
   <w:p>
@@ -2391,6 +4848,100 @@
     </w:lvl>
   </w:abstractNum>
   <w:abstractNum w:abstractNumId="10" w15:restartNumberingAfterBreak="0">
+    <w:nsid w:val="5FA222EB"/>
+    <w:multiLevelType w:val="hybridMultilevel"/>
+    <w:tmpl w:val="F8C406CC"/>
+    <w:lvl w:ilvl="0" w:tplc="FCC6CE0E">
+      <w:start w:val="1"/>
+      <w:numFmt w:val="decimal"/>
+      <w:lvlText w:val="Art. %1°"/>
+      <w:lvlJc w:val="left"/>
+      <w:pPr>
+        <w:ind w:left="720" w:hanging="360"/>
+      </w:pPr>
+      <w:rPr>
+        <w:rFonts w:ascii="Arial Narrow" w:hAnsi="Arial Narrow" w:hint="default"/>
+        <w:b/>
+        <w:i w:val="0"/>
+        <w:color w:val="auto"/>
+        <w:sz w:val="16"/>
+        <w:szCs w:val="17"/>
+      </w:rPr>
+    </w:lvl>
+    <w:lvl w:ilvl="1" w:tplc="280A0019">
+      <w:start w:val="1"/>
+      <w:numFmt w:val="lowerLetter"/>
+      <w:lvlText w:val="%2."/>
+      <w:lvlJc w:val="left"/>
+      <w:pPr>
+        <w:ind w:left="1440" w:hanging="360"/>
+      </w:pPr>
+    </w:lvl>
+    <w:lvl w:ilvl="2" w:tplc="280A001B" w:tentative="1">
+      <w:start w:val="1"/>
+      <w:numFmt w:val="lowerRoman"/>
+      <w:lvlText w:val="%3."/>
+      <w:lvlJc w:val="right"/>
+      <w:pPr>
+        <w:ind w:left="2160" w:hanging="180"/>
+      </w:pPr>
+    </w:lvl>
+    <w:lvl w:ilvl="3" w:tplc="280A000F" w:tentative="1">
+      <w:start w:val="1"/>
+      <w:numFmt w:val="decimal"/>
+      <w:lvlText w:val="%4."/>
+      <w:lvlJc w:val="left"/>
+      <w:pPr>
+        <w:ind w:left="2880" w:hanging="360"/>
+      </w:pPr>
+    </w:lvl>
+    <w:lvl w:ilvl="4" w:tplc="280A0019" w:tentative="1">
+      <w:start w:val="1"/>
+      <w:numFmt w:val="lowerLetter"/>
+      <w:lvlText w:val="%5."/>
+      <w:lvlJc w:val="left"/>
+      <w:pPr>
+        <w:ind w:left="3600" w:hanging="360"/>
+      </w:pPr>
+    </w:lvl>
+    <w:lvl w:ilvl="5" w:tplc="280A001B" w:tentative="1">
+      <w:start w:val="1"/>
+      <w:numFmt w:val="lowerRoman"/>
+      <w:lvlText w:val="%6."/>
+      <w:lvlJc w:val="right"/>
+      <w:pPr>
+        <w:ind w:left="4320" w:hanging="180"/>
+      </w:pPr>
+    </w:lvl>
+    <w:lvl w:ilvl="6" w:tplc="280A000F" w:tentative="1">
+      <w:start w:val="1"/>
+      <w:numFmt w:val="decimal"/>
+      <w:lvlText w:val="%7."/>
+      <w:lvlJc w:val="left"/>
+      <w:pPr>
+        <w:ind w:left="5040" w:hanging="360"/>
+      </w:pPr>
+    </w:lvl>
+    <w:lvl w:ilvl="7" w:tplc="280A0019" w:tentative="1">
+      <w:start w:val="1"/>
+      <w:numFmt w:val="lowerLetter"/>
+      <w:lvlText w:val="%8."/>
+      <w:lvlJc w:val="left"/>
+      <w:pPr>
+        <w:ind w:left="5760" w:hanging="360"/>
+      </w:pPr>
+    </w:lvl>
+    <w:lvl w:ilvl="8" w:tplc="280A001B" w:tentative="1">
+      <w:start w:val="1"/>
+      <w:numFmt w:val="lowerRoman"/>
+      <w:lvlText w:val="%9."/>
+      <w:lvlJc w:val="right"/>
+      <w:pPr>
+        <w:ind w:left="6480" w:hanging="180"/>
+      </w:pPr>
+    </w:lvl>
+  </w:abstractNum>
+  <w:abstractNum w:abstractNumId="11" w15:restartNumberingAfterBreak="0">
     <w:nsid w:val="641D0AF5"/>
     <w:multiLevelType w:val="hybridMultilevel"/>
     <w:tmpl w:val="7F00BC90"/>
@@ -2503,7 +5054,7 @@
       </w:rPr>
     </w:lvl>
   </w:abstractNum>
-  <w:abstractNum w:abstractNumId="11" w15:restartNumberingAfterBreak="0">
+  <w:abstractNum w:abstractNumId="12" w15:restartNumberingAfterBreak="0">
     <w:nsid w:val="64CE7B07"/>
     <w:multiLevelType w:val="hybridMultilevel"/>
     <w:tmpl w:val="2FECF962"/>
@@ -2616,7 +5167,7 @@
       </w:rPr>
     </w:lvl>
   </w:abstractNum>
-  <w:abstractNum w:abstractNumId="12" w15:restartNumberingAfterBreak="0">
+  <w:abstractNum w:abstractNumId="13" w15:restartNumberingAfterBreak="0">
     <w:nsid w:val="65A23230"/>
     <w:multiLevelType w:val="hybridMultilevel"/>
     <w:tmpl w:val="14EA9BD2"/>
@@ -2707,7 +5258,7 @@
       </w:pPr>
     </w:lvl>
   </w:abstractNum>
-  <w:abstractNum w:abstractNumId="13" w15:restartNumberingAfterBreak="0">
+  <w:abstractNum w:abstractNumId="14" w15:restartNumberingAfterBreak="0">
     <w:nsid w:val="6FCA667D"/>
     <w:multiLevelType w:val="multilevel"/>
     <w:tmpl w:val="49826CEE"/>
@@ -2834,10 +5385,10 @@
     <w:abstractNumId w:val="6"/>
   </w:num>
   <w:num w:numId="2">
-    <w:abstractNumId w:val="11"/>
+    <w:abstractNumId w:val="12"/>
   </w:num>
   <w:num w:numId="3">
-    <w:abstractNumId w:val="10"/>
+    <w:abstractNumId w:val="11"/>
   </w:num>
   <w:num w:numId="4">
     <w:abstractNumId w:val="7"/>
@@ -2849,7 +5400,7 @@
     <w:abstractNumId w:val="2"/>
   </w:num>
   <w:num w:numId="7">
-    <w:abstractNumId w:val="13"/>
+    <w:abstractNumId w:val="14"/>
   </w:num>
   <w:num w:numId="8">
     <w:abstractNumId w:val="5"/>
@@ -2870,7 +5421,10 @@
     <w:abstractNumId w:val="4"/>
   </w:num>
   <w:num w:numId="14">
-    <w:abstractNumId w:val="12"/>
+    <w:abstractNumId w:val="13"/>
+  </w:num>
+  <w:num w:numId="15">
+    <w:abstractNumId w:val="10"/>
   </w:num>
 </w:numbering>
 </file>
@@ -3521,6 +6075,7 @@
   </w:style>
   <w:style w:type="paragraph" w:styleId="Prrafodelista">
     <w:name w:val="List Paragraph"/>
+    <w:aliases w:val="Titulo de Fígura,TITULO A,Cuadro 2-1,Fundamentacion,Bulleted List,Lista vistosa - Énfasis 11,Párrafo de lista2,Titulo parrafo,Punto,3,Iz - Párrafo de lista,Sivsa Parrafo,Footnote,List Paragraph1,Lista 123,Number List 1,Viñeta normal,Ha"/>
     <w:basedOn w:val="Normal"/>
     <w:link w:val="PrrafodelistaCar"/>
     <w:uiPriority w:val="34"/>
@@ -3639,8 +6194,10 @@
   </w:style>
   <w:style w:type="character" w:customStyle="1" w:styleId="PrrafodelistaCar">
     <w:name w:val="Párrafo de lista Car"/>
+    <w:aliases w:val="Titulo de Fígura Car,TITULO A Car,Cuadro 2-1 Car,Fundamentacion Car,Bulleted List Car,Lista vistosa - Énfasis 11 Car,Párrafo de lista2 Car,Titulo parrafo Car,Punto Car,3 Car,Iz - Párrafo de lista Car,Sivsa Parrafo Car,Footnote Car"/>
     <w:link w:val="Prrafodelista"/>
-    <w:uiPriority w:val="34"/>
+    <w:uiPriority w:val="1"/>
+    <w:qFormat/>
     <w:locked/>
     <w:rsid w:val="003759E8"/>
     <w:rPr>
@@ -4114,7 +6671,7 @@
 </file>
 
 <file path=customXml/itemProps1.xml><?xml version="1.0" encoding="utf-8"?>
-<ds:datastoreItem xmlns:ds="http://schemas.openxmlformats.org/officeDocument/2006/customXml" ds:itemID="{FA31D99A-7817-42D3-BA95-3AE6C1BC8FC9}">
+<ds:datastoreItem xmlns:ds="http://schemas.openxmlformats.org/officeDocument/2006/customXml" ds:itemID="{FC20B888-1323-4427-83F9-5D002AA02CA2}">
   <ds:schemaRefs>
     <ds:schemaRef ds:uri="http://schemas.openxmlformats.org/officeDocument/2006/bibliography"/>
   </ds:schemaRefs>
